--- a/System Development/Report/Second draft for Plan driven versus agile development.docx
+++ b/System Development/Report/Second draft for Plan driven versus agile development.docx
@@ -9,6 +9,87 @@
           <w:sz w:val="24"/>
         </w:rPr>
       </w:pPr>
+      <w:r>
+        <w:rPr>
+          <w:b/>
+          <w:noProof/>
+          <w:sz w:val="24"/>
+          <w:lang w:eastAsia="en-GB"/>
+        </w:rPr>
+        <mc:AlternateContent>
+          <mc:Choice Requires="wps">
+            <w:drawing>
+              <wp:anchor distT="0" distB="0" distL="114300" distR="114300" simplePos="0" relativeHeight="251663360" behindDoc="0" locked="0" layoutInCell="1" allowOverlap="1" wp14:anchorId="2E9F9210" wp14:editId="3AB34874">
+                <wp:simplePos x="0" y="0"/>
+                <wp:positionH relativeFrom="column">
+                  <wp:posOffset>2289810</wp:posOffset>
+                </wp:positionH>
+                <wp:positionV relativeFrom="paragraph">
+                  <wp:posOffset>-44393</wp:posOffset>
+                </wp:positionV>
+                <wp:extent cx="3627565" cy="2882684"/>
+                <wp:effectExtent l="0" t="0" r="0" b="222885"/>
+                <wp:wrapNone/>
+                <wp:docPr id="5" name="Arc 5"/>
+                <wp:cNvGraphicFramePr/>
+                <a:graphic xmlns:a="http://schemas.openxmlformats.org/drawingml/2006/main">
+                  <a:graphicData uri="http://schemas.microsoft.com/office/word/2010/wordprocessingShape">
+                    <wps:wsp>
+                      <wps:cNvSpPr/>
+                      <wps:spPr>
+                        <a:xfrm rot="8436176">
+                          <a:off x="0" y="0"/>
+                          <a:ext cx="3627565" cy="2882684"/>
+                        </a:xfrm>
+                        <a:prstGeom prst="arc">
+                          <a:avLst>
+                            <a:gd name="adj1" fmla="val 16253613"/>
+                            <a:gd name="adj2" fmla="val 0"/>
+                          </a:avLst>
+                        </a:prstGeom>
+                      </wps:spPr>
+                      <wps:style>
+                        <a:lnRef idx="1">
+                          <a:schemeClr val="accent1"/>
+                        </a:lnRef>
+                        <a:fillRef idx="0">
+                          <a:schemeClr val="accent1"/>
+                        </a:fillRef>
+                        <a:effectRef idx="0">
+                          <a:schemeClr val="accent1"/>
+                        </a:effectRef>
+                        <a:fontRef idx="minor">
+                          <a:schemeClr val="tx1"/>
+                        </a:fontRef>
+                      </wps:style>
+                      <wps:bodyPr rot="0" spcFirstLastPara="0" vertOverflow="overflow" horzOverflow="overflow" vert="horz" wrap="square" lIns="91440" tIns="45720" rIns="91440" bIns="45720" numCol="1" spcCol="0" rtlCol="0" fromWordArt="0" anchor="ctr" anchorCtr="0" forceAA="0" compatLnSpc="1">
+                        <a:prstTxWarp prst="textNoShape">
+                          <a:avLst/>
+                        </a:prstTxWarp>
+                        <a:noAutofit/>
+                      </wps:bodyPr>
+                    </wps:wsp>
+                  </a:graphicData>
+                </a:graphic>
+                <wp14:sizeRelH relativeFrom="margin">
+                  <wp14:pctWidth>0</wp14:pctWidth>
+                </wp14:sizeRelH>
+                <wp14:sizeRelV relativeFrom="margin">
+                  <wp14:pctHeight>0</wp14:pctHeight>
+                </wp14:sizeRelV>
+              </wp:anchor>
+            </w:drawing>
+          </mc:Choice>
+          <mc:Fallback>
+            <w:pict>
+              <v:shape w14:anchorId="16B3FF7D" id="Arc 5" o:spid="_x0000_s1026" style="position:absolute;margin-left:180.3pt;margin-top:-3.5pt;width:285.65pt;height:227pt;rotation:9214554fd;z-index:251663360;visibility:visible;mso-wrap-style:square;mso-width-percent:0;mso-height-percent:0;mso-wrap-distance-left:9pt;mso-wrap-distance-top:0;mso-wrap-distance-right:9pt;mso-wrap-distance-bottom:0;mso-position-horizontal:absolute;mso-position-horizontal-relative:text;mso-position-vertical:absolute;mso-position-vertical-relative:text;mso-width-percent:0;mso-height-percent:0;mso-width-relative:margin;mso-height-relative:margin;v-text-anchor:middle" coordsize="3627565,2882684" o:gfxdata="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" path="m1836261,111nsc2829142,9890,3627566,652278,3627566,1441342r-1813783,l1836261,111xem1836261,111nfc2829142,9890,3627566,652278,3627566,1441342e" filled="f" strokecolor="#5b9bd5 [3204]" strokeweight=".5pt">
+                <v:stroke joinstyle="miter"/>
+                <v:path arrowok="t" o:connecttype="custom" o:connectlocs="1836261,111;3627566,1441342" o:connectangles="0,0"/>
+              </v:shape>
+            </w:pict>
+          </mc:Fallback>
+        </mc:AlternateContent>
+      </w:r>
       <w:r>
         <w:rPr>
           <w:b/>
@@ -19,28 +100,1518 @@
     </w:p>
     <w:p>
       <w:r>
+        <w:rPr>
+          <w:noProof/>
+          <w:lang w:eastAsia="en-GB"/>
+        </w:rPr>
+        <mc:AlternateContent>
+          <mc:Choice Requires="wps">
+            <w:drawing>
+              <wp:anchor distT="0" distB="0" distL="114300" distR="114300" simplePos="0" relativeHeight="251667456" behindDoc="0" locked="0" layoutInCell="1" allowOverlap="1" wp14:anchorId="38DCF9B5" wp14:editId="10646874">
+                <wp:simplePos x="0" y="0"/>
+                <wp:positionH relativeFrom="column">
+                  <wp:posOffset>5222875</wp:posOffset>
+                </wp:positionH>
+                <wp:positionV relativeFrom="paragraph">
+                  <wp:posOffset>1054735</wp:posOffset>
+                </wp:positionV>
+                <wp:extent cx="844550" cy="629920"/>
+                <wp:effectExtent l="19050" t="0" r="12700" b="17780"/>
+                <wp:wrapNone/>
+                <wp:docPr id="10" name="Arc 10"/>
+                <wp:cNvGraphicFramePr/>
+                <a:graphic xmlns:a="http://schemas.openxmlformats.org/drawingml/2006/main">
+                  <a:graphicData uri="http://schemas.microsoft.com/office/word/2010/wordprocessingShape">
+                    <wps:wsp>
+                      <wps:cNvSpPr/>
+                      <wps:spPr>
+                        <a:xfrm>
+                          <a:off x="0" y="0"/>
+                          <a:ext cx="844550" cy="629920"/>
+                        </a:xfrm>
+                        <a:prstGeom prst="arc">
+                          <a:avLst>
+                            <a:gd name="adj1" fmla="val 10659063"/>
+                            <a:gd name="adj2" fmla="val 4078225"/>
+                          </a:avLst>
+                        </a:prstGeom>
+                      </wps:spPr>
+                      <wps:style>
+                        <a:lnRef idx="1">
+                          <a:schemeClr val="accent1"/>
+                        </a:lnRef>
+                        <a:fillRef idx="0">
+                          <a:schemeClr val="accent1"/>
+                        </a:fillRef>
+                        <a:effectRef idx="0">
+                          <a:schemeClr val="accent1"/>
+                        </a:effectRef>
+                        <a:fontRef idx="minor">
+                          <a:schemeClr val="tx1"/>
+                        </a:fontRef>
+                      </wps:style>
+                      <wps:bodyPr rot="0" spcFirstLastPara="0" vertOverflow="overflow" horzOverflow="overflow" vert="horz" wrap="square" lIns="91440" tIns="45720" rIns="91440" bIns="45720" numCol="1" spcCol="0" rtlCol="0" fromWordArt="0" anchor="ctr" anchorCtr="0" forceAA="0" compatLnSpc="1">
+                        <a:prstTxWarp prst="textNoShape">
+                          <a:avLst/>
+                        </a:prstTxWarp>
+                        <a:noAutofit/>
+                      </wps:bodyPr>
+                    </wps:wsp>
+                  </a:graphicData>
+                </a:graphic>
+              </wp:anchor>
+            </w:drawing>
+          </mc:Choice>
+          <mc:Fallback>
+            <w:pict>
+              <v:shape w14:anchorId="1C793389" id="Arc 10" o:spid="_x0000_s1026" style="position:absolute;margin-left:411.25pt;margin-top:83.05pt;width:66.5pt;height:49.6pt;z-index:251667456;visibility:visible;mso-wrap-style:square;mso-wrap-distance-left:9pt;mso-wrap-distance-top:0;mso-wrap-distance-right:9pt;mso-wrap-distance-bottom:0;mso-position-horizontal:absolute;mso-position-horizontal-relative:text;mso-position-vertical:absolute;mso-position-vertical-relative:text;v-text-anchor:middle" coordsize="844550,629920" o:gfxdata="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" path="m637,332256nsc-11617,166071,151600,21460,373236,2131,566643,-14736,750437,69228,818176,205395,902896,375697,777434,564005,544281,616488l422275,314960,637,332256xem637,332256nfc-11617,166071,151600,21460,373236,2131,566643,-14736,750437,69228,818176,205395,902896,375697,777434,564005,544281,616488e" filled="f" strokecolor="#5b9bd5 [3204]" strokeweight=".5pt">
+                <v:stroke joinstyle="miter"/>
+                <v:path arrowok="t" o:connecttype="custom" o:connectlocs="637,332256;373236,2131;818176,205395;544281,616488" o:connectangles="0,0,0,0"/>
+              </v:shape>
+            </w:pict>
+          </mc:Fallback>
+        </mc:AlternateContent>
+      </w:r>
+      <w:r>
+        <w:rPr>
+          <w:noProof/>
+          <w:lang w:eastAsia="en-GB"/>
+        </w:rPr>
+        <mc:AlternateContent>
+          <mc:Choice Requires="wps">
+            <w:drawing>
+              <wp:anchor distT="0" distB="0" distL="114300" distR="114300" simplePos="0" relativeHeight="251670528" behindDoc="0" locked="0" layoutInCell="1" allowOverlap="1" wp14:anchorId="00ADC70C" wp14:editId="25B9BC73">
+                <wp:simplePos x="0" y="0"/>
+                <wp:positionH relativeFrom="column">
+                  <wp:posOffset>2389505</wp:posOffset>
+                </wp:positionH>
+                <wp:positionV relativeFrom="paragraph">
+                  <wp:posOffset>1339215</wp:posOffset>
+                </wp:positionV>
+                <wp:extent cx="6350" cy="179705"/>
+                <wp:effectExtent l="76200" t="0" r="69850" b="48895"/>
+                <wp:wrapNone/>
+                <wp:docPr id="14" name="Straight Arrow Connector 14"/>
+                <wp:cNvGraphicFramePr/>
+                <a:graphic xmlns:a="http://schemas.openxmlformats.org/drawingml/2006/main">
+                  <a:graphicData uri="http://schemas.microsoft.com/office/word/2010/wordprocessingShape">
+                    <wps:wsp>
+                      <wps:cNvCnPr/>
+                      <wps:spPr>
+                        <a:xfrm>
+                          <a:off x="0" y="0"/>
+                          <a:ext cx="6350" cy="179705"/>
+                        </a:xfrm>
+                        <a:prstGeom prst="straightConnector1">
+                          <a:avLst/>
+                        </a:prstGeom>
+                        <a:ln>
+                          <a:tailEnd type="triangle"/>
+                        </a:ln>
+                      </wps:spPr>
+                      <wps:style>
+                        <a:lnRef idx="1">
+                          <a:schemeClr val="accent1"/>
+                        </a:lnRef>
+                        <a:fillRef idx="0">
+                          <a:schemeClr val="accent1"/>
+                        </a:fillRef>
+                        <a:effectRef idx="0">
+                          <a:schemeClr val="accent1"/>
+                        </a:effectRef>
+                        <a:fontRef idx="minor">
+                          <a:schemeClr val="tx1"/>
+                        </a:fontRef>
+                      </wps:style>
+                      <wps:bodyPr/>
+                    </wps:wsp>
+                  </a:graphicData>
+                </a:graphic>
+              </wp:anchor>
+            </w:drawing>
+          </mc:Choice>
+          <mc:Fallback>
+            <w:pict>
+              <v:shapetype w14:anchorId="0ADE941B" id="_x0000_t32" coordsize="21600,21600" o:spt="32" o:oned="t" path="m,l21600,21600e" filled="f">
+                <v:path arrowok="t" fillok="f" o:connecttype="none"/>
+                <o:lock v:ext="edit" shapetype="t"/>
+              </v:shapetype>
+              <v:shape id="Straight Arrow Connector 14" o:spid="_x0000_s1026" type="#_x0000_t32" style="position:absolute;margin-left:188.15pt;margin-top:105.45pt;width:.5pt;height:14.15pt;z-index:251670528;visibility:visible;mso-wrap-style:square;mso-wrap-distance-left:9pt;mso-wrap-distance-top:0;mso-wrap-distance-right:9pt;mso-wrap-distance-bottom:0;mso-position-horizontal:absolute;mso-position-horizontal-relative:text;mso-position-vertical:absolute;mso-position-vertical-relative:text" o:gfxdata="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" strokecolor="#5b9bd5 [3204]" strokeweight=".5pt">
+                <v:stroke endarrow="block" joinstyle="miter"/>
+              </v:shape>
+            </w:pict>
+          </mc:Fallback>
+        </mc:AlternateContent>
+      </w:r>
+      <w:r>
+        <w:rPr>
+          <w:noProof/>
+          <w:lang w:eastAsia="en-GB"/>
+        </w:rPr>
+        <mc:AlternateContent>
+          <mc:Choice Requires="wps">
+            <w:drawing>
+              <wp:anchor distT="0" distB="0" distL="114300" distR="114300" simplePos="0" relativeHeight="251669504" behindDoc="0" locked="0" layoutInCell="1" allowOverlap="1" wp14:anchorId="728F40E7" wp14:editId="7CB9D859">
+                <wp:simplePos x="0" y="0"/>
+                <wp:positionH relativeFrom="column">
+                  <wp:posOffset>2389505</wp:posOffset>
+                </wp:positionH>
+                <wp:positionV relativeFrom="paragraph">
+                  <wp:posOffset>1034415</wp:posOffset>
+                </wp:positionV>
+                <wp:extent cx="844550" cy="629920"/>
+                <wp:effectExtent l="19050" t="0" r="12700" b="17780"/>
+                <wp:wrapNone/>
+                <wp:docPr id="13" name="Arc 13"/>
+                <wp:cNvGraphicFramePr/>
+                <a:graphic xmlns:a="http://schemas.openxmlformats.org/drawingml/2006/main">
+                  <a:graphicData uri="http://schemas.microsoft.com/office/word/2010/wordprocessingShape">
+                    <wps:wsp>
+                      <wps:cNvSpPr/>
+                      <wps:spPr>
+                        <a:xfrm>
+                          <a:off x="0" y="0"/>
+                          <a:ext cx="844550" cy="629920"/>
+                        </a:xfrm>
+                        <a:prstGeom prst="arc">
+                          <a:avLst>
+                            <a:gd name="adj1" fmla="val 10659063"/>
+                            <a:gd name="adj2" fmla="val 4078225"/>
+                          </a:avLst>
+                        </a:prstGeom>
+                      </wps:spPr>
+                      <wps:style>
+                        <a:lnRef idx="1">
+                          <a:schemeClr val="accent1"/>
+                        </a:lnRef>
+                        <a:fillRef idx="0">
+                          <a:schemeClr val="accent1"/>
+                        </a:fillRef>
+                        <a:effectRef idx="0">
+                          <a:schemeClr val="accent1"/>
+                        </a:effectRef>
+                        <a:fontRef idx="minor">
+                          <a:schemeClr val="tx1"/>
+                        </a:fontRef>
+                      </wps:style>
+                      <wps:bodyPr rot="0" spcFirstLastPara="0" vertOverflow="overflow" horzOverflow="overflow" vert="horz" wrap="square" lIns="91440" tIns="45720" rIns="91440" bIns="45720" numCol="1" spcCol="0" rtlCol="0" fromWordArt="0" anchor="ctr" anchorCtr="0" forceAA="0" compatLnSpc="1">
+                        <a:prstTxWarp prst="textNoShape">
+                          <a:avLst/>
+                        </a:prstTxWarp>
+                        <a:noAutofit/>
+                      </wps:bodyPr>
+                    </wps:wsp>
+                  </a:graphicData>
+                </a:graphic>
+              </wp:anchor>
+            </w:drawing>
+          </mc:Choice>
+          <mc:Fallback>
+            <w:pict>
+              <v:shape w14:anchorId="719CDAE4" id="Arc 13" o:spid="_x0000_s1026" style="position:absolute;margin-left:188.15pt;margin-top:81.45pt;width:66.5pt;height:49.6pt;z-index:251669504;visibility:visible;mso-wrap-style:square;mso-wrap-distance-left:9pt;mso-wrap-distance-top:0;mso-wrap-distance-right:9pt;mso-wrap-distance-bottom:0;mso-position-horizontal:absolute;mso-position-horizontal-relative:text;mso-position-vertical:absolute;mso-position-vertical-relative:text;v-text-anchor:middle" coordsize="844550,629920" o:gfxdata="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" path="m637,332256nsc-11617,166071,151600,21460,373236,2131,566643,-14736,750437,69228,818176,205395,902896,375697,777434,564005,544281,616488l422275,314960,637,332256xem637,332256nfc-11617,166071,151600,21460,373236,2131,566643,-14736,750437,69228,818176,205395,902896,375697,777434,564005,544281,616488e" filled="f" strokecolor="#5b9bd5 [3204]" strokeweight=".5pt">
+                <v:stroke joinstyle="miter"/>
+                <v:path arrowok="t" o:connecttype="custom" o:connectlocs="637,332256;373236,2131;818176,205395;544281,616488" o:connectangles="0,0,0,0"/>
+              </v:shape>
+            </w:pict>
+          </mc:Fallback>
+        </mc:AlternateContent>
+      </w:r>
+      <w:r>
+        <w:rPr>
+          <w:noProof/>
+          <w:lang w:eastAsia="en-GB"/>
+        </w:rPr>
+        <mc:AlternateContent>
+          <mc:Choice Requires="wps">
+            <w:drawing>
+              <wp:anchor distT="0" distB="0" distL="114300" distR="114300" simplePos="0" relativeHeight="251672576" behindDoc="0" locked="0" layoutInCell="1" allowOverlap="1" wp14:anchorId="215B91CF" wp14:editId="50F56E24">
+                <wp:simplePos x="0" y="0"/>
+                <wp:positionH relativeFrom="column">
+                  <wp:posOffset>5221605</wp:posOffset>
+                </wp:positionH>
+                <wp:positionV relativeFrom="paragraph">
+                  <wp:posOffset>1358900</wp:posOffset>
+                </wp:positionV>
+                <wp:extent cx="6350" cy="179705"/>
+                <wp:effectExtent l="76200" t="0" r="69850" b="48895"/>
+                <wp:wrapNone/>
+                <wp:docPr id="15" name="Straight Arrow Connector 15"/>
+                <wp:cNvGraphicFramePr/>
+                <a:graphic xmlns:a="http://schemas.openxmlformats.org/drawingml/2006/main">
+                  <a:graphicData uri="http://schemas.microsoft.com/office/word/2010/wordprocessingShape">
+                    <wps:wsp>
+                      <wps:cNvCnPr/>
+                      <wps:spPr>
+                        <a:xfrm>
+                          <a:off x="0" y="0"/>
+                          <a:ext cx="6350" cy="179705"/>
+                        </a:xfrm>
+                        <a:prstGeom prst="straightConnector1">
+                          <a:avLst/>
+                        </a:prstGeom>
+                        <a:ln>
+                          <a:tailEnd type="triangle"/>
+                        </a:ln>
+                      </wps:spPr>
+                      <wps:style>
+                        <a:lnRef idx="1">
+                          <a:schemeClr val="accent1"/>
+                        </a:lnRef>
+                        <a:fillRef idx="0">
+                          <a:schemeClr val="accent1"/>
+                        </a:fillRef>
+                        <a:effectRef idx="0">
+                          <a:schemeClr val="accent1"/>
+                        </a:effectRef>
+                        <a:fontRef idx="minor">
+                          <a:schemeClr val="tx1"/>
+                        </a:fontRef>
+                      </wps:style>
+                      <wps:bodyPr/>
+                    </wps:wsp>
+                  </a:graphicData>
+                </a:graphic>
+              </wp:anchor>
+            </w:drawing>
+          </mc:Choice>
+          <mc:Fallback>
+            <w:pict>
+              <v:shape w14:anchorId="3BA199B6" id="Straight Arrow Connector 15" o:spid="_x0000_s1026" type="#_x0000_t32" style="position:absolute;margin-left:411.15pt;margin-top:107pt;width:.5pt;height:14.15pt;z-index:251672576;visibility:visible;mso-wrap-style:square;mso-wrap-distance-left:9pt;mso-wrap-distance-top:0;mso-wrap-distance-right:9pt;mso-wrap-distance-bottom:0;mso-position-horizontal:absolute;mso-position-horizontal-relative:text;mso-position-vertical:absolute;mso-position-vertical-relative:text" o:gfxdata="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" strokecolor="#5b9bd5 [3204]" strokeweight=".5pt">
+                <v:stroke endarrow="block" joinstyle="miter"/>
+              </v:shape>
+            </w:pict>
+          </mc:Fallback>
+        </mc:AlternateContent>
+      </w:r>
+      <w:r>
+        <w:rPr>
+          <w:noProof/>
+          <w:lang w:eastAsia="en-GB"/>
+        </w:rPr>
+        <mc:AlternateContent>
+          <mc:Choice Requires="wps">
+            <w:drawing>
+              <wp:anchor distT="0" distB="0" distL="114300" distR="114300" simplePos="0" relativeHeight="251666432" behindDoc="0" locked="0" layoutInCell="1" allowOverlap="1" wp14:anchorId="35C0D445" wp14:editId="419C39A0">
+                <wp:simplePos x="0" y="0"/>
+                <wp:positionH relativeFrom="column">
+                  <wp:posOffset>4342765</wp:posOffset>
+                </wp:positionH>
+                <wp:positionV relativeFrom="paragraph">
+                  <wp:posOffset>1892935</wp:posOffset>
+                </wp:positionV>
+                <wp:extent cx="276860" cy="0"/>
+                <wp:effectExtent l="0" t="76200" r="27940" b="95250"/>
+                <wp:wrapNone/>
+                <wp:docPr id="8" name="Straight Arrow Connector 8"/>
+                <wp:cNvGraphicFramePr/>
+                <a:graphic xmlns:a="http://schemas.openxmlformats.org/drawingml/2006/main">
+                  <a:graphicData uri="http://schemas.microsoft.com/office/word/2010/wordprocessingShape">
+                    <wps:wsp>
+                      <wps:cNvCnPr/>
+                      <wps:spPr>
+                        <a:xfrm>
+                          <a:off x="0" y="0"/>
+                          <a:ext cx="276860" cy="0"/>
+                        </a:xfrm>
+                        <a:prstGeom prst="straightConnector1">
+                          <a:avLst/>
+                        </a:prstGeom>
+                        <a:ln>
+                          <a:tailEnd type="triangle"/>
+                        </a:ln>
+                      </wps:spPr>
+                      <wps:style>
+                        <a:lnRef idx="1">
+                          <a:schemeClr val="accent1"/>
+                        </a:lnRef>
+                        <a:fillRef idx="0">
+                          <a:schemeClr val="accent1"/>
+                        </a:fillRef>
+                        <a:effectRef idx="0">
+                          <a:schemeClr val="accent1"/>
+                        </a:effectRef>
+                        <a:fontRef idx="minor">
+                          <a:schemeClr val="tx1"/>
+                        </a:fontRef>
+                      </wps:style>
+                      <wps:bodyPr/>
+                    </wps:wsp>
+                  </a:graphicData>
+                </a:graphic>
+              </wp:anchor>
+            </w:drawing>
+          </mc:Choice>
+          <mc:Fallback>
+            <w:pict>
+              <v:shape w14:anchorId="62862617" id="Straight Arrow Connector 8" o:spid="_x0000_s1026" type="#_x0000_t32" style="position:absolute;margin-left:341.95pt;margin-top:149.05pt;width:21.8pt;height:0;z-index:251666432;visibility:visible;mso-wrap-style:square;mso-wrap-distance-left:9pt;mso-wrap-distance-top:0;mso-wrap-distance-right:9pt;mso-wrap-distance-bottom:0;mso-position-horizontal:absolute;mso-position-horizontal-relative:text;mso-position-vertical:absolute;mso-position-vertical-relative:text" o:gfxdata="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" strokecolor="#5b9bd5 [3204]" strokeweight=".5pt">
+                <v:stroke endarrow="block" joinstyle="miter"/>
+              </v:shape>
+            </w:pict>
+          </mc:Fallback>
+        </mc:AlternateContent>
+      </w:r>
+      <w:r>
+        <w:rPr>
+          <w:noProof/>
+          <w:lang w:eastAsia="en-GB"/>
+        </w:rPr>
+        <mc:AlternateContent>
+          <mc:Choice Requires="wps">
+            <w:drawing>
+              <wp:anchor distT="0" distB="0" distL="114300" distR="114300" simplePos="0" relativeHeight="251665408" behindDoc="0" locked="0" layoutInCell="1" allowOverlap="1" wp14:anchorId="5DB70BC6" wp14:editId="524B81D6">
+                <wp:simplePos x="0" y="0"/>
+                <wp:positionH relativeFrom="column">
+                  <wp:posOffset>2936875</wp:posOffset>
+                </wp:positionH>
+                <wp:positionV relativeFrom="paragraph">
+                  <wp:posOffset>1893570</wp:posOffset>
+                </wp:positionV>
+                <wp:extent cx="304800" cy="0"/>
+                <wp:effectExtent l="0" t="76200" r="19050" b="95250"/>
+                <wp:wrapNone/>
+                <wp:docPr id="7" name="Straight Arrow Connector 7"/>
+                <wp:cNvGraphicFramePr/>
+                <a:graphic xmlns:a="http://schemas.openxmlformats.org/drawingml/2006/main">
+                  <a:graphicData uri="http://schemas.microsoft.com/office/word/2010/wordprocessingShape">
+                    <wps:wsp>
+                      <wps:cNvCnPr/>
+                      <wps:spPr>
+                        <a:xfrm>
+                          <a:off x="0" y="0"/>
+                          <a:ext cx="304800" cy="0"/>
+                        </a:xfrm>
+                        <a:prstGeom prst="straightConnector1">
+                          <a:avLst/>
+                        </a:prstGeom>
+                        <a:ln>
+                          <a:tailEnd type="triangle"/>
+                        </a:ln>
+                      </wps:spPr>
+                      <wps:style>
+                        <a:lnRef idx="1">
+                          <a:schemeClr val="accent1"/>
+                        </a:lnRef>
+                        <a:fillRef idx="0">
+                          <a:schemeClr val="accent1"/>
+                        </a:fillRef>
+                        <a:effectRef idx="0">
+                          <a:schemeClr val="accent1"/>
+                        </a:effectRef>
+                        <a:fontRef idx="minor">
+                          <a:schemeClr val="tx1"/>
+                        </a:fontRef>
+                      </wps:style>
+                      <wps:bodyPr/>
+                    </wps:wsp>
+                  </a:graphicData>
+                </a:graphic>
+              </wp:anchor>
+            </w:drawing>
+          </mc:Choice>
+          <mc:Fallback>
+            <w:pict>
+              <v:shape w14:anchorId="43795516" id="Straight Arrow Connector 7" o:spid="_x0000_s1026" type="#_x0000_t32" style="position:absolute;margin-left:231.25pt;margin-top:149.1pt;width:24pt;height:0;z-index:251665408;visibility:visible;mso-wrap-style:square;mso-wrap-distance-left:9pt;mso-wrap-distance-top:0;mso-wrap-distance-right:9pt;mso-wrap-distance-bottom:0;mso-position-horizontal:absolute;mso-position-horizontal-relative:text;mso-position-vertical:absolute;mso-position-vertical-relative:text" o:gfxdata="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" strokecolor="#5b9bd5 [3204]" strokeweight=".5pt">
+                <v:stroke endarrow="block" joinstyle="miter"/>
+              </v:shape>
+            </w:pict>
+          </mc:Fallback>
+        </mc:AlternateContent>
+      </w:r>
+      <w:r>
+        <w:rPr>
+          <w:noProof/>
+          <w:lang w:eastAsia="en-GB"/>
+        </w:rPr>
+        <mc:AlternateContent>
+          <mc:Choice Requires="wps">
+            <w:drawing>
+              <wp:anchor distT="0" distB="0" distL="114300" distR="114300" simplePos="0" relativeHeight="251662336" behindDoc="0" locked="0" layoutInCell="1" allowOverlap="1" wp14:anchorId="021F7780" wp14:editId="0C380F7E">
+                <wp:simplePos x="0" y="0"/>
+                <wp:positionH relativeFrom="column">
+                  <wp:posOffset>3255645</wp:posOffset>
+                </wp:positionH>
+                <wp:positionV relativeFrom="paragraph">
+                  <wp:posOffset>1664970</wp:posOffset>
+                </wp:positionV>
+                <wp:extent cx="1066800" cy="491490"/>
+                <wp:effectExtent l="0" t="0" r="19050" b="22860"/>
+                <wp:wrapNone/>
+                <wp:docPr id="3" name="Rectangle 3"/>
+                <wp:cNvGraphicFramePr/>
+                <a:graphic xmlns:a="http://schemas.openxmlformats.org/drawingml/2006/main">
+                  <a:graphicData uri="http://schemas.microsoft.com/office/word/2010/wordprocessingShape">
+                    <wps:wsp>
+                      <wps:cNvSpPr/>
+                      <wps:spPr>
+                        <a:xfrm>
+                          <a:off x="0" y="0"/>
+                          <a:ext cx="1066800" cy="491490"/>
+                        </a:xfrm>
+                        <a:prstGeom prst="rect">
+                          <a:avLst/>
+                        </a:prstGeom>
+                      </wps:spPr>
+                      <wps:style>
+                        <a:lnRef idx="2">
+                          <a:schemeClr val="accent6"/>
+                        </a:lnRef>
+                        <a:fillRef idx="1">
+                          <a:schemeClr val="lt1"/>
+                        </a:fillRef>
+                        <a:effectRef idx="0">
+                          <a:schemeClr val="accent6"/>
+                        </a:effectRef>
+                        <a:fontRef idx="minor">
+                          <a:schemeClr val="dk1"/>
+                        </a:fontRef>
+                      </wps:style>
+                      <wps:txbx>
+                        <w:txbxContent>
+                          <w:p>
+                            <w:pPr>
+                              <w:spacing w:after="0" w:line="240" w:lineRule="auto"/>
+                              <w:jc w:val="center"/>
+                              <w:rPr>
+                                <w:lang w:val="lv-LV"/>
+                              </w:rPr>
+                            </w:pPr>
+                            <w:r>
+                              <w:rPr>
+                                <w:lang w:val="lv-LV"/>
+                              </w:rPr>
+                              <w:t>Requirements</w:t>
+                            </w:r>
+                          </w:p>
+                          <w:p>
+                            <w:pPr>
+                              <w:spacing w:after="0" w:line="240" w:lineRule="auto"/>
+                              <w:jc w:val="center"/>
+                              <w:rPr>
+                                <w:lang w:val="lv-LV"/>
+                              </w:rPr>
+                            </w:pPr>
+                            <w:r>
+                              <w:rPr>
+                                <w:lang w:val="lv-LV"/>
+                              </w:rPr>
+                              <w:t>Specification</w:t>
+                            </w:r>
+                          </w:p>
+                          <w:p>
+                            <w:pPr>
+                              <w:jc w:val="center"/>
+                              <w:rPr>
+                                <w:lang w:val="lv-LV"/>
+                              </w:rPr>
+                            </w:pPr>
+                          </w:p>
+                        </w:txbxContent>
+                      </wps:txbx>
+                      <wps:bodyPr rot="0" spcFirstLastPara="0" vertOverflow="overflow" horzOverflow="overflow" vert="horz" wrap="square" lIns="91440" tIns="45720" rIns="91440" bIns="45720" numCol="1" spcCol="0" rtlCol="0" fromWordArt="0" anchor="ctr" anchorCtr="0" forceAA="0" compatLnSpc="1">
+                        <a:prstTxWarp prst="textNoShape">
+                          <a:avLst/>
+                        </a:prstTxWarp>
+                        <a:noAutofit/>
+                      </wps:bodyPr>
+                    </wps:wsp>
+                  </a:graphicData>
+                </a:graphic>
+              </wp:anchor>
+            </w:drawing>
+          </mc:Choice>
+          <mc:Fallback>
+            <w:pict>
+              <v:rect w14:anchorId="021F7780" id="Rectangle 3" o:spid="_x0000_s1026" style="position:absolute;margin-left:256.35pt;margin-top:131.1pt;width:84pt;height:38.7pt;z-index:251662336;visibility:visible;mso-wrap-style:square;mso-wrap-distance-left:9pt;mso-wrap-distance-top:0;mso-wrap-distance-right:9pt;mso-wrap-distance-bottom:0;mso-position-horizontal:absolute;mso-position-horizontal-relative:text;mso-position-vertical:absolute;mso-position-vertical-relative:text;v-text-anchor:middle" o:gfxdata="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" fillcolor="white [3201]" strokecolor="#70ad47 [3209]" strokeweight="1pt">
+                <v:textbox>
+                  <w:txbxContent>
+                    <w:p>
+                      <w:pPr>
+                        <w:spacing w:after="0" w:line="240" w:lineRule="auto"/>
+                        <w:jc w:val="center"/>
+                        <w:rPr>
+                          <w:lang w:val="lv-LV"/>
+                        </w:rPr>
+                      </w:pPr>
+                      <w:r>
+                        <w:rPr>
+                          <w:lang w:val="lv-LV"/>
+                        </w:rPr>
+                        <w:t>Requirements</w:t>
+                      </w:r>
+                    </w:p>
+                    <w:p>
+                      <w:pPr>
+                        <w:spacing w:after="0" w:line="240" w:lineRule="auto"/>
+                        <w:jc w:val="center"/>
+                        <w:rPr>
+                          <w:lang w:val="lv-LV"/>
+                        </w:rPr>
+                      </w:pPr>
+                      <w:r>
+                        <w:rPr>
+                          <w:lang w:val="lv-LV"/>
+                        </w:rPr>
+                        <w:t>Specification</w:t>
+                      </w:r>
+                    </w:p>
+                    <w:p>
+                      <w:pPr>
+                        <w:jc w:val="center"/>
+                        <w:rPr>
+                          <w:lang w:val="lv-LV"/>
+                        </w:rPr>
+                      </w:pPr>
+                    </w:p>
+                  </w:txbxContent>
+                </v:textbox>
+              </v:rect>
+            </w:pict>
+          </mc:Fallback>
+        </mc:AlternateContent>
+      </w:r>
+      <w:r>
+        <w:rPr>
+          <w:noProof/>
+          <w:lang w:eastAsia="en-GB"/>
+        </w:rPr>
+        <mc:AlternateContent>
+          <mc:Choice Requires="wps">
+            <w:drawing>
+              <wp:anchor distT="0" distB="0" distL="114300" distR="114300" simplePos="0" relativeHeight="251659264" behindDoc="0" locked="0" layoutInCell="1" allowOverlap="1" wp14:anchorId="0B20A89C" wp14:editId="7EF11780">
+                <wp:simplePos x="0" y="0"/>
+                <wp:positionH relativeFrom="column">
+                  <wp:posOffset>1821180</wp:posOffset>
+                </wp:positionH>
+                <wp:positionV relativeFrom="paragraph">
+                  <wp:posOffset>1644015</wp:posOffset>
+                </wp:positionV>
+                <wp:extent cx="1108075" cy="498475"/>
+                <wp:effectExtent l="0" t="0" r="15875" b="15875"/>
+                <wp:wrapNone/>
+                <wp:docPr id="1" name="Rounded Rectangle 1"/>
+                <wp:cNvGraphicFramePr/>
+                <a:graphic xmlns:a="http://schemas.openxmlformats.org/drawingml/2006/main">
+                  <a:graphicData uri="http://schemas.microsoft.com/office/word/2010/wordprocessingShape">
+                    <wps:wsp>
+                      <wps:cNvSpPr/>
+                      <wps:spPr>
+                        <a:xfrm>
+                          <a:off x="0" y="0"/>
+                          <a:ext cx="1108075" cy="498475"/>
+                        </a:xfrm>
+                        <a:prstGeom prst="roundRect">
+                          <a:avLst/>
+                        </a:prstGeom>
+                      </wps:spPr>
+                      <wps:style>
+                        <a:lnRef idx="2">
+                          <a:schemeClr val="accent6"/>
+                        </a:lnRef>
+                        <a:fillRef idx="1">
+                          <a:schemeClr val="lt1"/>
+                        </a:fillRef>
+                        <a:effectRef idx="0">
+                          <a:schemeClr val="accent6"/>
+                        </a:effectRef>
+                        <a:fontRef idx="minor">
+                          <a:schemeClr val="dk1"/>
+                        </a:fontRef>
+                      </wps:style>
+                      <wps:txbx>
+                        <w:txbxContent>
+                          <w:p>
+                            <w:pPr>
+                              <w:spacing w:after="0" w:line="240" w:lineRule="auto"/>
+                              <w:jc w:val="center"/>
+                              <w:rPr>
+                                <w:lang w:val="lv-LV"/>
+                              </w:rPr>
+                            </w:pPr>
+                            <w:r>
+                              <w:rPr>
+                                <w:lang w:val="lv-LV"/>
+                              </w:rPr>
+                              <w:t>Requirements</w:t>
+                            </w:r>
+                          </w:p>
+                          <w:p>
+                            <w:pPr>
+                              <w:spacing w:after="0" w:line="240" w:lineRule="auto"/>
+                              <w:jc w:val="center"/>
+                              <w:rPr>
+                                <w:lang w:val="lv-LV"/>
+                              </w:rPr>
+                            </w:pPr>
+                            <w:r>
+                              <w:rPr>
+                                <w:lang w:val="lv-LV"/>
+                              </w:rPr>
+                              <w:t>engineering</w:t>
+                            </w:r>
+                          </w:p>
+                        </w:txbxContent>
+                      </wps:txbx>
+                      <wps:bodyPr rot="0" spcFirstLastPara="0" vertOverflow="overflow" horzOverflow="overflow" vert="horz" wrap="square" lIns="91440" tIns="45720" rIns="91440" bIns="45720" numCol="1" spcCol="0" rtlCol="0" fromWordArt="0" anchor="ctr" anchorCtr="0" forceAA="0" compatLnSpc="1">
+                        <a:prstTxWarp prst="textNoShape">
+                          <a:avLst/>
+                        </a:prstTxWarp>
+                        <a:noAutofit/>
+                      </wps:bodyPr>
+                    </wps:wsp>
+                  </a:graphicData>
+                </a:graphic>
+                <wp14:sizeRelH relativeFrom="margin">
+                  <wp14:pctWidth>0</wp14:pctWidth>
+                </wp14:sizeRelH>
+                <wp14:sizeRelV relativeFrom="margin">
+                  <wp14:pctHeight>0</wp14:pctHeight>
+                </wp14:sizeRelV>
+              </wp:anchor>
+            </w:drawing>
+          </mc:Choice>
+          <mc:Fallback>
+            <w:pict>
+              <v:roundrect w14:anchorId="0B20A89C" id="Rounded Rectangle 1" o:spid="_x0000_s1027" style="position:absolute;margin-left:143.4pt;margin-top:129.45pt;width:87.25pt;height:39.25pt;z-index:251659264;visibility:visible;mso-wrap-style:square;mso-width-percent:0;mso-height-percent:0;mso-wrap-distance-left:9pt;mso-wrap-distance-top:0;mso-wrap-distance-right:9pt;mso-wrap-distance-bottom:0;mso-position-horizontal:absolute;mso-position-horizontal-relative:text;mso-position-vertical:absolute;mso-position-vertical-relative:text;mso-width-percent:0;mso-height-percent:0;mso-width-relative:margin;mso-height-relative:margin;v-text-anchor:middle" arcsize="10923f" o:gfxdata="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" fillcolor="white [3201]" strokecolor="#70ad47 [3209]" strokeweight="1pt">
+                <v:stroke joinstyle="miter"/>
+                <v:textbox>
+                  <w:txbxContent>
+                    <w:p>
+                      <w:pPr>
+                        <w:spacing w:after="0" w:line="240" w:lineRule="auto"/>
+                        <w:jc w:val="center"/>
+                        <w:rPr>
+                          <w:lang w:val="lv-LV"/>
+                        </w:rPr>
+                      </w:pPr>
+                      <w:r>
+                        <w:rPr>
+                          <w:lang w:val="lv-LV"/>
+                        </w:rPr>
+                        <w:t>Requirements</w:t>
+                      </w:r>
+                    </w:p>
+                    <w:p>
+                      <w:pPr>
+                        <w:spacing w:after="0" w:line="240" w:lineRule="auto"/>
+                        <w:jc w:val="center"/>
+                        <w:rPr>
+                          <w:lang w:val="lv-LV"/>
+                        </w:rPr>
+                      </w:pPr>
+                      <w:r>
+                        <w:rPr>
+                          <w:lang w:val="lv-LV"/>
+                        </w:rPr>
+                        <w:t>engineering</w:t>
+                      </w:r>
+                    </w:p>
+                  </w:txbxContent>
+                </v:textbox>
+              </v:roundrect>
+            </w:pict>
+          </mc:Fallback>
+        </mc:AlternateContent>
+      </w:r>
+      <w:r>
+        <w:rPr>
+          <w:noProof/>
+          <w:lang w:eastAsia="en-GB"/>
+        </w:rPr>
+        <mc:AlternateContent>
+          <mc:Choice Requires="wps">
+            <w:drawing>
+              <wp:anchor distT="0" distB="0" distL="114300" distR="114300" simplePos="0" relativeHeight="251664384" behindDoc="0" locked="0" layoutInCell="1" allowOverlap="1" wp14:anchorId="4C4E55E0" wp14:editId="74416084">
+                <wp:simplePos x="0" y="0"/>
+                <wp:positionH relativeFrom="column">
+                  <wp:posOffset>2624455</wp:posOffset>
+                </wp:positionH>
+                <wp:positionV relativeFrom="paragraph">
+                  <wp:posOffset>2176145</wp:posOffset>
+                </wp:positionV>
+                <wp:extent cx="82550" cy="76200"/>
+                <wp:effectExtent l="38100" t="38100" r="31750" b="19050"/>
+                <wp:wrapNone/>
+                <wp:docPr id="6" name="Straight Arrow Connector 6"/>
+                <wp:cNvGraphicFramePr/>
+                <a:graphic xmlns:a="http://schemas.openxmlformats.org/drawingml/2006/main">
+                  <a:graphicData uri="http://schemas.microsoft.com/office/word/2010/wordprocessingShape">
+                    <wps:wsp>
+                      <wps:cNvCnPr/>
+                      <wps:spPr>
+                        <a:xfrm flipH="1" flipV="1">
+                          <a:off x="0" y="0"/>
+                          <a:ext cx="82550" cy="76200"/>
+                        </a:xfrm>
+                        <a:prstGeom prst="straightConnector1">
+                          <a:avLst/>
+                        </a:prstGeom>
+                        <a:ln>
+                          <a:tailEnd type="triangle"/>
+                        </a:ln>
+                      </wps:spPr>
+                      <wps:style>
+                        <a:lnRef idx="1">
+                          <a:schemeClr val="accent1"/>
+                        </a:lnRef>
+                        <a:fillRef idx="0">
+                          <a:schemeClr val="accent1"/>
+                        </a:fillRef>
+                        <a:effectRef idx="0">
+                          <a:schemeClr val="accent1"/>
+                        </a:effectRef>
+                        <a:fontRef idx="minor">
+                          <a:schemeClr val="tx1"/>
+                        </a:fontRef>
+                      </wps:style>
+                      <wps:bodyPr/>
+                    </wps:wsp>
+                  </a:graphicData>
+                </a:graphic>
+              </wp:anchor>
+            </w:drawing>
+          </mc:Choice>
+          <mc:Fallback>
+            <w:pict>
+              <v:shape w14:anchorId="2105AE0A" id="Straight Arrow Connector 6" o:spid="_x0000_s1026" type="#_x0000_t32" style="position:absolute;margin-left:206.65pt;margin-top:171.35pt;width:6.5pt;height:6pt;flip:x y;z-index:251664384;visibility:visible;mso-wrap-style:square;mso-wrap-distance-left:9pt;mso-wrap-distance-top:0;mso-wrap-distance-right:9pt;mso-wrap-distance-bottom:0;mso-position-horizontal:absolute;mso-position-horizontal-relative:text;mso-position-vertical:absolute;mso-position-vertical-relative:text" o:gfxdata="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" strokecolor="#5b9bd5 [3204]" strokeweight=".5pt">
+                <v:stroke endarrow="block" joinstyle="miter"/>
+              </v:shape>
+            </w:pict>
+          </mc:Fallback>
+        </mc:AlternateContent>
+      </w:r>
+      <w:r>
         <w:t xml:space="preserve">Plan-driven development is development where every process activity is planned at the beginning of the project and the progress is measured according to the plan. In the agile development the processes are planed incrementally and continues all the time </w:t>
       </w:r>
       <w:r>
         <w:t>until the</w:t>
       </w:r>
       <w:r>
-        <w:t xml:space="preserve"> software is done. </w:t>
-      </w:r>
-      <w:r>
-        <w:t>As the agile development is much more flexible it</w:t>
-      </w:r>
-      <w:r>
-        <w:t xml:space="preserve"> is harder to measure the progress as the requirements may change very often</w:t>
+        <w:t xml:space="preserve"> software is done. As the agile development is much more flexible it is harder to measure the progress as the requirements may change very often</w:t>
       </w:r>
       <w:r>
         <w:t xml:space="preserve"> however it is cheaper and easier to make changes in the software as it is being developed</w:t>
       </w:r>
       <w:r>
-        <w:t>.</w:t>
-      </w:r>
-      <w:r>
-        <w:t xml:space="preserve"> </w:t>
+        <w:t xml:space="preserve">. </w:t>
+      </w:r>
+    </w:p>
+    <w:p>
+      <w:r>
+        <w:rPr>
+          <w:b/>
+          <w:noProof/>
+          <w:sz w:val="24"/>
+          <w:lang w:eastAsia="en-GB"/>
+        </w:rPr>
+        <mc:AlternateContent>
+          <mc:Choice Requires="wps">
+            <w:drawing>
+              <wp:anchor distT="0" distB="0" distL="114300" distR="114300" simplePos="0" relativeHeight="251680768" behindDoc="0" locked="0" layoutInCell="1" allowOverlap="1" wp14:anchorId="5764F38E" wp14:editId="56E0716A">
+                <wp:simplePos x="0" y="0"/>
+                <wp:positionH relativeFrom="column">
+                  <wp:posOffset>2263185</wp:posOffset>
+                </wp:positionH>
+                <wp:positionV relativeFrom="paragraph">
+                  <wp:posOffset>244244</wp:posOffset>
+                </wp:positionV>
+                <wp:extent cx="2665095" cy="2444115"/>
+                <wp:effectExtent l="0" t="0" r="0" b="108585"/>
+                <wp:wrapNone/>
+                <wp:docPr id="22" name="Arc 22"/>
+                <wp:cNvGraphicFramePr/>
+                <a:graphic xmlns:a="http://schemas.openxmlformats.org/drawingml/2006/main">
+                  <a:graphicData uri="http://schemas.microsoft.com/office/word/2010/wordprocessingShape">
+                    <wps:wsp>
+                      <wps:cNvSpPr/>
+                      <wps:spPr>
+                        <a:xfrm rot="8436176">
+                          <a:off x="0" y="0"/>
+                          <a:ext cx="2665095" cy="2444115"/>
+                        </a:xfrm>
+                        <a:prstGeom prst="arc">
+                          <a:avLst>
+                            <a:gd name="adj1" fmla="val 16253613"/>
+                            <a:gd name="adj2" fmla="val 21005739"/>
+                          </a:avLst>
+                        </a:prstGeom>
+                      </wps:spPr>
+                      <wps:style>
+                        <a:lnRef idx="1">
+                          <a:schemeClr val="accent1"/>
+                        </a:lnRef>
+                        <a:fillRef idx="0">
+                          <a:schemeClr val="accent1"/>
+                        </a:fillRef>
+                        <a:effectRef idx="0">
+                          <a:schemeClr val="accent1"/>
+                        </a:effectRef>
+                        <a:fontRef idx="minor">
+                          <a:schemeClr val="tx1"/>
+                        </a:fontRef>
+                      </wps:style>
+                      <wps:bodyPr rot="0" spcFirstLastPara="0" vertOverflow="overflow" horzOverflow="overflow" vert="horz" wrap="square" lIns="91440" tIns="45720" rIns="91440" bIns="45720" numCol="1" spcCol="0" rtlCol="0" fromWordArt="0" anchor="ctr" anchorCtr="0" forceAA="0" compatLnSpc="1">
+                        <a:prstTxWarp prst="textNoShape">
+                          <a:avLst/>
+                        </a:prstTxWarp>
+                        <a:noAutofit/>
+                      </wps:bodyPr>
+                    </wps:wsp>
+                  </a:graphicData>
+                </a:graphic>
+                <wp14:sizeRelH relativeFrom="margin">
+                  <wp14:pctWidth>0</wp14:pctWidth>
+                </wp14:sizeRelH>
+                <wp14:sizeRelV relativeFrom="margin">
+                  <wp14:pctHeight>0</wp14:pctHeight>
+                </wp14:sizeRelV>
+              </wp:anchor>
+            </w:drawing>
+          </mc:Choice>
+          <mc:Fallback>
+            <w:pict>
+              <v:shape w14:anchorId="4D8FD2C8" id="Arc 22" o:spid="_x0000_s1026" style="position:absolute;margin-left:178.2pt;margin-top:19.25pt;width:209.85pt;height:192.45pt;rotation:9214554fd;z-index:251680768;visibility:visible;mso-wrap-style:square;mso-width-percent:0;mso-height-percent:0;mso-wrap-distance-left:9pt;mso-wrap-distance-top:0;mso-wrap-distance-right:9pt;mso-wrap-distance-bottom:0;mso-position-horizontal:absolute;mso-position-horizontal-relative:text;mso-position-vertical:absolute;mso-position-vertical-relative:text;mso-width-percent:0;mso-height-percent:0;mso-width-relative:margin;mso-height-relative:margin;v-text-anchor:middle" coordsize="2665095,2444115" o:gfxdata="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" path="m1351606,125nsc1984214,8423,2523251,423518,2641581,993493l1332548,1222058,1351606,125xem1351606,125nfc1984214,8423,2523251,423518,2641581,993493e" filled="f" strokecolor="#5b9bd5 [3204]" strokeweight=".5pt">
+                <v:stroke joinstyle="miter"/>
+                <v:path arrowok="t" o:connecttype="custom" o:connectlocs="1351606,125;2641581,993493" o:connectangles="0,0"/>
+              </v:shape>
+            </w:pict>
+          </mc:Fallback>
+        </mc:AlternateContent>
+      </w:r>
+      <w:r>
+        <w:t>Plan-based development:</w:t>
+      </w:r>
+    </w:p>
+    <w:p>
+      <w:r>
+        <w:rPr>
+          <w:noProof/>
+          <w:lang w:eastAsia="en-GB"/>
+        </w:rPr>
+        <mc:AlternateContent>
+          <mc:Choice Requires="wps">
+            <w:drawing>
+              <wp:anchor distT="0" distB="0" distL="114300" distR="114300" simplePos="0" relativeHeight="251661312" behindDoc="0" locked="0" layoutInCell="1" allowOverlap="1" wp14:anchorId="7B6BDFBF" wp14:editId="7473A655">
+                <wp:simplePos x="0" y="0"/>
+                <wp:positionH relativeFrom="column">
+                  <wp:posOffset>4648200</wp:posOffset>
+                </wp:positionH>
+                <wp:positionV relativeFrom="paragraph">
+                  <wp:posOffset>152457</wp:posOffset>
+                </wp:positionV>
+                <wp:extent cx="1094509" cy="498475"/>
+                <wp:effectExtent l="0" t="0" r="10795" b="15875"/>
+                <wp:wrapNone/>
+                <wp:docPr id="2" name="Rounded Rectangle 2"/>
+                <wp:cNvGraphicFramePr/>
+                <a:graphic xmlns:a="http://schemas.openxmlformats.org/drawingml/2006/main">
+                  <a:graphicData uri="http://schemas.microsoft.com/office/word/2010/wordprocessingShape">
+                    <wps:wsp>
+                      <wps:cNvSpPr/>
+                      <wps:spPr>
+                        <a:xfrm>
+                          <a:off x="0" y="0"/>
+                          <a:ext cx="1094509" cy="498475"/>
+                        </a:xfrm>
+                        <a:prstGeom prst="roundRect">
+                          <a:avLst/>
+                        </a:prstGeom>
+                      </wps:spPr>
+                      <wps:style>
+                        <a:lnRef idx="2">
+                          <a:schemeClr val="accent6"/>
+                        </a:lnRef>
+                        <a:fillRef idx="1">
+                          <a:schemeClr val="lt1"/>
+                        </a:fillRef>
+                        <a:effectRef idx="0">
+                          <a:schemeClr val="accent6"/>
+                        </a:effectRef>
+                        <a:fontRef idx="minor">
+                          <a:schemeClr val="dk1"/>
+                        </a:fontRef>
+                      </wps:style>
+                      <wps:txbx>
+                        <w:txbxContent>
+                          <w:p>
+                            <w:pPr>
+                              <w:spacing w:after="0" w:line="240" w:lineRule="auto"/>
+                              <w:jc w:val="center"/>
+                              <w:rPr>
+                                <w:lang w:val="lv-LV"/>
+                              </w:rPr>
+                            </w:pPr>
+                            <w:r>
+                              <w:rPr>
+                                <w:lang w:val="lv-LV"/>
+                              </w:rPr>
+                              <w:t>Design and implementation</w:t>
+                            </w:r>
+                          </w:p>
+                          <w:p>
+                            <w:pPr>
+                              <w:spacing w:after="0" w:line="240" w:lineRule="auto"/>
+                              <w:jc w:val="center"/>
+                              <w:rPr>
+                                <w:lang w:val="lv-LV"/>
+                              </w:rPr>
+                            </w:pPr>
+                          </w:p>
+                        </w:txbxContent>
+                      </wps:txbx>
+                      <wps:bodyPr rot="0" spcFirstLastPara="0" vertOverflow="overflow" horzOverflow="overflow" vert="horz" wrap="square" lIns="91440" tIns="45720" rIns="91440" bIns="45720" numCol="1" spcCol="0" rtlCol="0" fromWordArt="0" anchor="ctr" anchorCtr="0" forceAA="0" compatLnSpc="1">
+                        <a:prstTxWarp prst="textNoShape">
+                          <a:avLst/>
+                        </a:prstTxWarp>
+                        <a:noAutofit/>
+                      </wps:bodyPr>
+                    </wps:wsp>
+                  </a:graphicData>
+                </a:graphic>
+                <wp14:sizeRelH relativeFrom="margin">
+                  <wp14:pctWidth>0</wp14:pctWidth>
+                </wp14:sizeRelH>
+                <wp14:sizeRelV relativeFrom="margin">
+                  <wp14:pctHeight>0</wp14:pctHeight>
+                </wp14:sizeRelV>
+              </wp:anchor>
+            </w:drawing>
+          </mc:Choice>
+          <mc:Fallback>
+            <w:pict>
+              <v:roundrect w14:anchorId="7B6BDFBF" id="Rounded Rectangle 2" o:spid="_x0000_s1028" style="position:absolute;margin-left:366pt;margin-top:12pt;width:86.2pt;height:39.25pt;z-index:251661312;visibility:visible;mso-wrap-style:square;mso-width-percent:0;mso-height-percent:0;mso-wrap-distance-left:9pt;mso-wrap-distance-top:0;mso-wrap-distance-right:9pt;mso-wrap-distance-bottom:0;mso-position-horizontal:absolute;mso-position-horizontal-relative:text;mso-position-vertical:absolute;mso-position-vertical-relative:text;mso-width-percent:0;mso-height-percent:0;mso-width-relative:margin;mso-height-relative:margin;v-text-anchor:middle" arcsize="10923f" o:gfxdata="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" fillcolor="white [3201]" strokecolor="#70ad47 [3209]" strokeweight="1pt">
+                <v:stroke joinstyle="miter"/>
+                <v:textbox>
+                  <w:txbxContent>
+                    <w:p>
+                      <w:pPr>
+                        <w:spacing w:after="0" w:line="240" w:lineRule="auto"/>
+                        <w:jc w:val="center"/>
+                        <w:rPr>
+                          <w:lang w:val="lv-LV"/>
+                        </w:rPr>
+                      </w:pPr>
+                      <w:r>
+                        <w:rPr>
+                          <w:lang w:val="lv-LV"/>
+                        </w:rPr>
+                        <w:t>Design and implementation</w:t>
+                      </w:r>
+                    </w:p>
+                    <w:p>
+                      <w:pPr>
+                        <w:spacing w:after="0" w:line="240" w:lineRule="auto"/>
+                        <w:jc w:val="center"/>
+                        <w:rPr>
+                          <w:lang w:val="lv-LV"/>
+                        </w:rPr>
+                      </w:pPr>
+                    </w:p>
+                  </w:txbxContent>
+                </v:textbox>
+              </v:roundrect>
+            </w:pict>
+          </mc:Fallback>
+        </mc:AlternateContent>
+      </w:r>
+    </w:p>
+    <w:p/>
+    <w:p/>
+    <w:p/>
+    <w:p>
+      <w:r>
+        <w:rPr>
+          <w:noProof/>
+          <w:lang w:eastAsia="en-GB"/>
+        </w:rPr>
+        <mc:AlternateContent>
+          <mc:Choice Requires="wps">
+            <w:drawing>
+              <wp:anchor distT="0" distB="0" distL="114300" distR="114300" simplePos="0" relativeHeight="251678720" behindDoc="0" locked="0" layoutInCell="1" allowOverlap="1" wp14:anchorId="3798A8BC" wp14:editId="768DFFD2">
+                <wp:simplePos x="0" y="0"/>
+                <wp:positionH relativeFrom="column">
+                  <wp:posOffset>3815772</wp:posOffset>
+                </wp:positionH>
+                <wp:positionV relativeFrom="paragraph">
+                  <wp:posOffset>256482</wp:posOffset>
+                </wp:positionV>
+                <wp:extent cx="110836" cy="103909"/>
+                <wp:effectExtent l="0" t="0" r="80010" b="48895"/>
+                <wp:wrapNone/>
+                <wp:docPr id="21" name="Straight Arrow Connector 21"/>
+                <wp:cNvGraphicFramePr/>
+                <a:graphic xmlns:a="http://schemas.openxmlformats.org/drawingml/2006/main">
+                  <a:graphicData uri="http://schemas.microsoft.com/office/word/2010/wordprocessingShape">
+                    <wps:wsp>
+                      <wps:cNvCnPr/>
+                      <wps:spPr>
+                        <a:xfrm>
+                          <a:off x="0" y="0"/>
+                          <a:ext cx="110836" cy="103909"/>
+                        </a:xfrm>
+                        <a:prstGeom prst="straightConnector1">
+                          <a:avLst/>
+                        </a:prstGeom>
+                        <a:ln>
+                          <a:tailEnd type="triangle"/>
+                        </a:ln>
+                      </wps:spPr>
+                      <wps:style>
+                        <a:lnRef idx="1">
+                          <a:schemeClr val="accent1"/>
+                        </a:lnRef>
+                        <a:fillRef idx="0">
+                          <a:schemeClr val="accent1"/>
+                        </a:fillRef>
+                        <a:effectRef idx="0">
+                          <a:schemeClr val="accent1"/>
+                        </a:effectRef>
+                        <a:fontRef idx="minor">
+                          <a:schemeClr val="tx1"/>
+                        </a:fontRef>
+                      </wps:style>
+                      <wps:bodyPr/>
+                    </wps:wsp>
+                  </a:graphicData>
+                </a:graphic>
+              </wp:anchor>
+            </w:drawing>
+          </mc:Choice>
+          <mc:Fallback>
+            <w:pict>
+              <v:shape w14:anchorId="6CFE0C05" id="Straight Arrow Connector 21" o:spid="_x0000_s1026" type="#_x0000_t32" style="position:absolute;margin-left:300.45pt;margin-top:20.2pt;width:8.75pt;height:8.2pt;z-index:251678720;visibility:visible;mso-wrap-style:square;mso-wrap-distance-left:9pt;mso-wrap-distance-top:0;mso-wrap-distance-right:9pt;mso-wrap-distance-bottom:0;mso-position-horizontal:absolute;mso-position-horizontal-relative:text;mso-position-vertical:absolute;mso-position-vertical-relative:text" o:gfxdata="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" strokecolor="#5b9bd5 [3204]" strokeweight=".5pt">
+                <v:stroke endarrow="block" joinstyle="miter"/>
+              </v:shape>
+            </w:pict>
+          </mc:Fallback>
+        </mc:AlternateContent>
+      </w:r>
+      <w:r>
+        <w:rPr>
+          <w:noProof/>
+          <w:lang w:eastAsia="en-GB"/>
+        </w:rPr>
+        <mc:AlternateContent>
+          <mc:Choice Requires="wps">
+            <w:drawing>
+              <wp:anchor distT="0" distB="0" distL="114300" distR="114300" simplePos="0" relativeHeight="251677696" behindDoc="0" locked="0" layoutInCell="1" allowOverlap="1" wp14:anchorId="21E37F2C" wp14:editId="2F927548">
+                <wp:simplePos x="0" y="0"/>
+                <wp:positionH relativeFrom="column">
+                  <wp:posOffset>2583873</wp:posOffset>
+                </wp:positionH>
+                <wp:positionV relativeFrom="paragraph">
+                  <wp:posOffset>236451</wp:posOffset>
+                </wp:positionV>
+                <wp:extent cx="1394460" cy="920750"/>
+                <wp:effectExtent l="0" t="114300" r="0" b="0"/>
+                <wp:wrapNone/>
+                <wp:docPr id="20" name="Arc 20"/>
+                <wp:cNvGraphicFramePr/>
+                <a:graphic xmlns:a="http://schemas.openxmlformats.org/drawingml/2006/main">
+                  <a:graphicData uri="http://schemas.microsoft.com/office/word/2010/wordprocessingShape">
+                    <wps:wsp>
+                      <wps:cNvSpPr/>
+                      <wps:spPr>
+                        <a:xfrm rot="19576002">
+                          <a:off x="0" y="0"/>
+                          <a:ext cx="1394460" cy="920750"/>
+                        </a:xfrm>
+                        <a:prstGeom prst="arc">
+                          <a:avLst>
+                            <a:gd name="adj1" fmla="val 15270042"/>
+                            <a:gd name="adj2" fmla="val 21285863"/>
+                          </a:avLst>
+                        </a:prstGeom>
+                      </wps:spPr>
+                      <wps:style>
+                        <a:lnRef idx="1">
+                          <a:schemeClr val="accent1"/>
+                        </a:lnRef>
+                        <a:fillRef idx="0">
+                          <a:schemeClr val="accent1"/>
+                        </a:fillRef>
+                        <a:effectRef idx="0">
+                          <a:schemeClr val="accent1"/>
+                        </a:effectRef>
+                        <a:fontRef idx="minor">
+                          <a:schemeClr val="tx1"/>
+                        </a:fontRef>
+                      </wps:style>
+                      <wps:bodyPr rot="0" spcFirstLastPara="0" vertOverflow="overflow" horzOverflow="overflow" vert="horz" wrap="square" lIns="91440" tIns="45720" rIns="91440" bIns="45720" numCol="1" spcCol="0" rtlCol="0" fromWordArt="0" anchor="ctr" anchorCtr="0" forceAA="0" compatLnSpc="1">
+                        <a:prstTxWarp prst="textNoShape">
+                          <a:avLst/>
+                        </a:prstTxWarp>
+                        <a:noAutofit/>
+                      </wps:bodyPr>
+                    </wps:wsp>
+                  </a:graphicData>
+                </a:graphic>
+                <wp14:sizeRelH relativeFrom="margin">
+                  <wp14:pctWidth>0</wp14:pctWidth>
+                </wp14:sizeRelH>
+                <wp14:sizeRelV relativeFrom="margin">
+                  <wp14:pctHeight>0</wp14:pctHeight>
+                </wp14:sizeRelV>
+              </wp:anchor>
+            </w:drawing>
+          </mc:Choice>
+          <mc:Fallback>
+            <w:pict>
+              <v:shape w14:anchorId="52C5D559" id="Arc 20" o:spid="_x0000_s1026" style="position:absolute;margin-left:203.45pt;margin-top:18.6pt;width:109.8pt;height:72.5pt;rotation:-2210746fd;z-index:251677696;visibility:visible;mso-wrap-style:square;mso-width-percent:0;mso-height-percent:0;mso-wrap-distance-left:9pt;mso-wrap-distance-top:0;mso-wrap-distance-right:9pt;mso-wrap-distance-bottom:0;mso-position-horizontal:absolute;mso-position-horizontal-relative:text;mso-position-vertical:absolute;mso-position-vertical-relative:text;mso-width-percent:0;mso-height-percent:0;mso-width-relative:margin;mso-height-relative:margin;v-text-anchor:middle" coordsize="1394460,920750" o:gfxdata="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" path="m571651,7529nsc711955,-9434,856764,2424,986541,41504v217107,65378,368500,199525,401300,355588l697230,460375,571651,7529xem571651,7529nfc711955,-9434,856764,2424,986541,41504v217107,65378,368500,199525,401300,355588e" filled="f" strokecolor="#5b9bd5 [3204]" strokeweight=".5pt">
+                <v:stroke joinstyle="miter"/>
+                <v:path arrowok="t" o:connecttype="custom" o:connectlocs="571651,7529;986541,41504;1387841,397092" o:connectangles="0,0,0"/>
+              </v:shape>
+            </w:pict>
+          </mc:Fallback>
+        </mc:AlternateContent>
+      </w:r>
+      <w:r>
+        <w:t>Agile development:</w:t>
+      </w:r>
+    </w:p>
+    <w:p>
+      <w:r>
+        <w:rPr>
+          <w:noProof/>
+          <w:lang w:eastAsia="en-GB"/>
+        </w:rPr>
+        <mc:AlternateContent>
+          <mc:Choice Requires="wps">
+            <w:drawing>
+              <wp:anchor distT="0" distB="0" distL="114300" distR="114300" simplePos="0" relativeHeight="251676672" behindDoc="0" locked="0" layoutInCell="1" allowOverlap="1" wp14:anchorId="2DEB027A" wp14:editId="2BCADBA3">
+                <wp:simplePos x="0" y="0"/>
+                <wp:positionH relativeFrom="column">
+                  <wp:posOffset>3767801</wp:posOffset>
+                </wp:positionH>
+                <wp:positionV relativeFrom="paragraph">
+                  <wp:posOffset>136698</wp:posOffset>
+                </wp:positionV>
+                <wp:extent cx="1094509" cy="498475"/>
+                <wp:effectExtent l="0" t="0" r="10795" b="15875"/>
+                <wp:wrapNone/>
+                <wp:docPr id="17" name="Rounded Rectangle 17"/>
+                <wp:cNvGraphicFramePr/>
+                <a:graphic xmlns:a="http://schemas.openxmlformats.org/drawingml/2006/main">
+                  <a:graphicData uri="http://schemas.microsoft.com/office/word/2010/wordprocessingShape">
+                    <wps:wsp>
+                      <wps:cNvSpPr/>
+                      <wps:spPr>
+                        <a:xfrm>
+                          <a:off x="0" y="0"/>
+                          <a:ext cx="1094509" cy="498475"/>
+                        </a:xfrm>
+                        <a:prstGeom prst="roundRect">
+                          <a:avLst/>
+                        </a:prstGeom>
+                      </wps:spPr>
+                      <wps:style>
+                        <a:lnRef idx="2">
+                          <a:schemeClr val="accent6"/>
+                        </a:lnRef>
+                        <a:fillRef idx="1">
+                          <a:schemeClr val="lt1"/>
+                        </a:fillRef>
+                        <a:effectRef idx="0">
+                          <a:schemeClr val="accent6"/>
+                        </a:effectRef>
+                        <a:fontRef idx="minor">
+                          <a:schemeClr val="dk1"/>
+                        </a:fontRef>
+                      </wps:style>
+                      <wps:txbx>
+                        <w:txbxContent>
+                          <w:p>
+                            <w:pPr>
+                              <w:spacing w:after="0" w:line="240" w:lineRule="auto"/>
+                              <w:jc w:val="center"/>
+                              <w:rPr>
+                                <w:lang w:val="lv-LV"/>
+                              </w:rPr>
+                            </w:pPr>
+                            <w:r>
+                              <w:rPr>
+                                <w:lang w:val="lv-LV"/>
+                              </w:rPr>
+                              <w:t>Design and implementation</w:t>
+                            </w:r>
+                          </w:p>
+                          <w:p>
+                            <w:pPr>
+                              <w:spacing w:after="0" w:line="240" w:lineRule="auto"/>
+                              <w:jc w:val="center"/>
+                              <w:rPr>
+                                <w:lang w:val="lv-LV"/>
+                              </w:rPr>
+                            </w:pPr>
+                          </w:p>
+                        </w:txbxContent>
+                      </wps:txbx>
+                      <wps:bodyPr rot="0" spcFirstLastPara="0" vertOverflow="overflow" horzOverflow="overflow" vert="horz" wrap="square" lIns="91440" tIns="45720" rIns="91440" bIns="45720" numCol="1" spcCol="0" rtlCol="0" fromWordArt="0" anchor="ctr" anchorCtr="0" forceAA="0" compatLnSpc="1">
+                        <a:prstTxWarp prst="textNoShape">
+                          <a:avLst/>
+                        </a:prstTxWarp>
+                        <a:noAutofit/>
+                      </wps:bodyPr>
+                    </wps:wsp>
+                  </a:graphicData>
+                </a:graphic>
+                <wp14:sizeRelH relativeFrom="margin">
+                  <wp14:pctWidth>0</wp14:pctWidth>
+                </wp14:sizeRelH>
+                <wp14:sizeRelV relativeFrom="margin">
+                  <wp14:pctHeight>0</wp14:pctHeight>
+                </wp14:sizeRelV>
+              </wp:anchor>
+            </w:drawing>
+          </mc:Choice>
+          <mc:Fallback>
+            <w:pict>
+              <v:roundrect w14:anchorId="2DEB027A" id="Rounded Rectangle 17" o:spid="_x0000_s1029" style="position:absolute;margin-left:296.7pt;margin-top:10.75pt;width:86.2pt;height:39.25pt;z-index:251676672;visibility:visible;mso-wrap-style:square;mso-width-percent:0;mso-height-percent:0;mso-wrap-distance-left:9pt;mso-wrap-distance-top:0;mso-wrap-distance-right:9pt;mso-wrap-distance-bottom:0;mso-position-horizontal:absolute;mso-position-horizontal-relative:text;mso-position-vertical:absolute;mso-position-vertical-relative:text;mso-width-percent:0;mso-height-percent:0;mso-width-relative:margin;mso-height-relative:margin;v-text-anchor:middle" arcsize="10923f" o:gfxdata="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" fillcolor="white [3201]" strokecolor="#70ad47 [3209]" strokeweight="1pt">
+                <v:stroke joinstyle="miter"/>
+                <v:textbox>
+                  <w:txbxContent>
+                    <w:p>
+                      <w:pPr>
+                        <w:spacing w:after="0" w:line="240" w:lineRule="auto"/>
+                        <w:jc w:val="center"/>
+                        <w:rPr>
+                          <w:lang w:val="lv-LV"/>
+                        </w:rPr>
+                      </w:pPr>
+                      <w:r>
+                        <w:rPr>
+                          <w:lang w:val="lv-LV"/>
+                        </w:rPr>
+                        <w:t>Design and implementation</w:t>
+                      </w:r>
+                    </w:p>
+                    <w:p>
+                      <w:pPr>
+                        <w:spacing w:after="0" w:line="240" w:lineRule="auto"/>
+                        <w:jc w:val="center"/>
+                        <w:rPr>
+                          <w:lang w:val="lv-LV"/>
+                        </w:rPr>
+                      </w:pPr>
+                    </w:p>
+                  </w:txbxContent>
+                </v:textbox>
+              </v:roundrect>
+            </w:pict>
+          </mc:Fallback>
+        </mc:AlternateContent>
+      </w:r>
+      <w:r>
+        <w:rPr>
+          <w:noProof/>
+          <w:lang w:eastAsia="en-GB"/>
+        </w:rPr>
+        <mc:AlternateContent>
+          <mc:Choice Requires="wps">
+            <w:drawing>
+              <wp:anchor distT="0" distB="0" distL="114300" distR="114300" simplePos="0" relativeHeight="251674624" behindDoc="0" locked="0" layoutInCell="1" allowOverlap="1" wp14:anchorId="67779D46" wp14:editId="72D97F36">
+                <wp:simplePos x="0" y="0"/>
+                <wp:positionH relativeFrom="column">
+                  <wp:posOffset>1880120</wp:posOffset>
+                </wp:positionH>
+                <wp:positionV relativeFrom="paragraph">
+                  <wp:posOffset>171969</wp:posOffset>
+                </wp:positionV>
+                <wp:extent cx="1108364" cy="498764"/>
+                <wp:effectExtent l="0" t="0" r="15875" b="15875"/>
+                <wp:wrapNone/>
+                <wp:docPr id="16" name="Rounded Rectangle 16"/>
+                <wp:cNvGraphicFramePr/>
+                <a:graphic xmlns:a="http://schemas.openxmlformats.org/drawingml/2006/main">
+                  <a:graphicData uri="http://schemas.microsoft.com/office/word/2010/wordprocessingShape">
+                    <wps:wsp>
+                      <wps:cNvSpPr/>
+                      <wps:spPr>
+                        <a:xfrm>
+                          <a:off x="0" y="0"/>
+                          <a:ext cx="1108364" cy="498764"/>
+                        </a:xfrm>
+                        <a:prstGeom prst="roundRect">
+                          <a:avLst/>
+                        </a:prstGeom>
+                      </wps:spPr>
+                      <wps:style>
+                        <a:lnRef idx="2">
+                          <a:schemeClr val="accent6"/>
+                        </a:lnRef>
+                        <a:fillRef idx="1">
+                          <a:schemeClr val="lt1"/>
+                        </a:fillRef>
+                        <a:effectRef idx="0">
+                          <a:schemeClr val="accent6"/>
+                        </a:effectRef>
+                        <a:fontRef idx="minor">
+                          <a:schemeClr val="dk1"/>
+                        </a:fontRef>
+                      </wps:style>
+                      <wps:txbx>
+                        <w:txbxContent>
+                          <w:p>
+                            <w:pPr>
+                              <w:spacing w:after="0" w:line="240" w:lineRule="auto"/>
+                              <w:jc w:val="center"/>
+                              <w:rPr>
+                                <w:lang w:val="lv-LV"/>
+                              </w:rPr>
+                            </w:pPr>
+                            <w:r>
+                              <w:rPr>
+                                <w:lang w:val="lv-LV"/>
+                              </w:rPr>
+                              <w:t>Requirements</w:t>
+                            </w:r>
+                          </w:p>
+                          <w:p>
+                            <w:pPr>
+                              <w:spacing w:after="0" w:line="240" w:lineRule="auto"/>
+                              <w:jc w:val="center"/>
+                              <w:rPr>
+                                <w:lang w:val="lv-LV"/>
+                              </w:rPr>
+                            </w:pPr>
+                            <w:r>
+                              <w:rPr>
+                                <w:lang w:val="lv-LV"/>
+                              </w:rPr>
+                              <w:t>engineering</w:t>
+                            </w:r>
+                          </w:p>
+                        </w:txbxContent>
+                      </wps:txbx>
+                      <wps:bodyPr rot="0" spcFirstLastPara="0" vertOverflow="overflow" horzOverflow="overflow" vert="horz" wrap="square" lIns="91440" tIns="45720" rIns="91440" bIns="45720" numCol="1" spcCol="0" rtlCol="0" fromWordArt="0" anchor="ctr" anchorCtr="0" forceAA="0" compatLnSpc="1">
+                        <a:prstTxWarp prst="textNoShape">
+                          <a:avLst/>
+                        </a:prstTxWarp>
+                        <a:noAutofit/>
+                      </wps:bodyPr>
+                    </wps:wsp>
+                  </a:graphicData>
+                </a:graphic>
+                <wp14:sizeRelH relativeFrom="margin">
+                  <wp14:pctWidth>0</wp14:pctWidth>
+                </wp14:sizeRelH>
+                <wp14:sizeRelV relativeFrom="margin">
+                  <wp14:pctHeight>0</wp14:pctHeight>
+                </wp14:sizeRelV>
+              </wp:anchor>
+            </w:drawing>
+          </mc:Choice>
+          <mc:Fallback>
+            <w:pict>
+              <v:roundrect w14:anchorId="67779D46" id="Rounded Rectangle 16" o:spid="_x0000_s1030" style="position:absolute;margin-left:148.05pt;margin-top:13.55pt;width:87.25pt;height:39.25pt;z-index:251674624;visibility:visible;mso-wrap-style:square;mso-width-percent:0;mso-height-percent:0;mso-wrap-distance-left:9pt;mso-wrap-distance-top:0;mso-wrap-distance-right:9pt;mso-wrap-distance-bottom:0;mso-position-horizontal:absolute;mso-position-horizontal-relative:text;mso-position-vertical:absolute;mso-position-vertical-relative:text;mso-width-percent:0;mso-height-percent:0;mso-width-relative:margin;mso-height-relative:margin;v-text-anchor:middle" arcsize="10923f" o:gfxdata="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" fillcolor="white [3201]" strokecolor="#70ad47 [3209]" strokeweight="1pt">
+                <v:stroke joinstyle="miter"/>
+                <v:textbox>
+                  <w:txbxContent>
+                    <w:p>
+                      <w:pPr>
+                        <w:spacing w:after="0" w:line="240" w:lineRule="auto"/>
+                        <w:jc w:val="center"/>
+                        <w:rPr>
+                          <w:lang w:val="lv-LV"/>
+                        </w:rPr>
+                      </w:pPr>
+                      <w:r>
+                        <w:rPr>
+                          <w:lang w:val="lv-LV"/>
+                        </w:rPr>
+                        <w:t>Requirements</w:t>
+                      </w:r>
+                    </w:p>
+                    <w:p>
+                      <w:pPr>
+                        <w:spacing w:after="0" w:line="240" w:lineRule="auto"/>
+                        <w:jc w:val="center"/>
+                        <w:rPr>
+                          <w:lang w:val="lv-LV"/>
+                        </w:rPr>
+                      </w:pPr>
+                      <w:r>
+                        <w:rPr>
+                          <w:lang w:val="lv-LV"/>
+                        </w:rPr>
+                        <w:t>engineering</w:t>
+                      </w:r>
+                    </w:p>
+                  </w:txbxContent>
+                </v:textbox>
+              </v:roundrect>
+            </w:pict>
+          </mc:Fallback>
+        </mc:AlternateContent>
+      </w:r>
+    </w:p>
+    <w:p/>
+    <w:p>
+      <w:r>
+        <w:rPr>
+          <w:noProof/>
+          <w:lang w:eastAsia="en-GB"/>
+        </w:rPr>
+        <mc:AlternateContent>
+          <mc:Choice Requires="wps">
+            <w:drawing>
+              <wp:anchor distT="0" distB="0" distL="114300" distR="114300" simplePos="0" relativeHeight="251681792" behindDoc="0" locked="0" layoutInCell="1" allowOverlap="1">
+                <wp:simplePos x="0" y="0"/>
+                <wp:positionH relativeFrom="column">
+                  <wp:posOffset>2618105</wp:posOffset>
+                </wp:positionH>
+                <wp:positionV relativeFrom="paragraph">
+                  <wp:posOffset>112510</wp:posOffset>
+                </wp:positionV>
+                <wp:extent cx="110836" cy="69273"/>
+                <wp:effectExtent l="38100" t="38100" r="22860" b="26035"/>
+                <wp:wrapNone/>
+                <wp:docPr id="23" name="Straight Arrow Connector 23"/>
+                <wp:cNvGraphicFramePr/>
+                <a:graphic xmlns:a="http://schemas.openxmlformats.org/drawingml/2006/main">
+                  <a:graphicData uri="http://schemas.microsoft.com/office/word/2010/wordprocessingShape">
+                    <wps:wsp>
+                      <wps:cNvCnPr/>
+                      <wps:spPr>
+                        <a:xfrm flipH="1" flipV="1">
+                          <a:off x="0" y="0"/>
+                          <a:ext cx="110836" cy="69273"/>
+                        </a:xfrm>
+                        <a:prstGeom prst="straightConnector1">
+                          <a:avLst/>
+                        </a:prstGeom>
+                        <a:ln>
+                          <a:tailEnd type="triangle"/>
+                        </a:ln>
+                      </wps:spPr>
+                      <wps:style>
+                        <a:lnRef idx="1">
+                          <a:schemeClr val="accent1"/>
+                        </a:lnRef>
+                        <a:fillRef idx="0">
+                          <a:schemeClr val="accent1"/>
+                        </a:fillRef>
+                        <a:effectRef idx="0">
+                          <a:schemeClr val="accent1"/>
+                        </a:effectRef>
+                        <a:fontRef idx="minor">
+                          <a:schemeClr val="tx1"/>
+                        </a:fontRef>
+                      </wps:style>
+                      <wps:bodyPr/>
+                    </wps:wsp>
+                  </a:graphicData>
+                </a:graphic>
+              </wp:anchor>
+            </w:drawing>
+          </mc:Choice>
+          <mc:Fallback>
+            <w:pict>
+              <v:shape w14:anchorId="106B165C" id="Straight Arrow Connector 23" o:spid="_x0000_s1026" type="#_x0000_t32" style="position:absolute;margin-left:206.15pt;margin-top:8.85pt;width:8.75pt;height:5.45pt;flip:x y;z-index:251681792;visibility:visible;mso-wrap-style:square;mso-wrap-distance-left:9pt;mso-wrap-distance-top:0;mso-wrap-distance-right:9pt;mso-wrap-distance-bottom:0;mso-position-horizontal:absolute;mso-position-horizontal-relative:text;mso-position-vertical:absolute;mso-position-vertical-relative:text" o:gfxdata="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" strokecolor="#5b9bd5 [3204]" strokeweight=".5pt">
+                <v:stroke endarrow="block" joinstyle="miter"/>
+              </v:shape>
+            </w:pict>
+          </mc:Fallback>
+        </mc:AlternateContent>
       </w:r>
     </w:p>
     <w:p>
@@ -58,7 +1629,13 @@
     </w:p>
     <w:p>
       <w:r>
-        <w:t xml:space="preserve">The best example of plan-driven development is the waterfall model. The waterfall model divides process activities in five phases: </w:t>
+        <w:t xml:space="preserve">The best </w:t>
+      </w:r>
+      <w:r>
+        <w:t>way to describe plan-driven development is if we look at</w:t>
+      </w:r>
+      <w:r>
+        <w:t xml:space="preserve"> the waterfall model. The waterfall model divides process activities in five phases: </w:t>
       </w:r>
     </w:p>
     <w:p>
@@ -146,15 +1723,13 @@
     </w:p>
     <w:p>
       <w:r>
+        <w:lastRenderedPageBreak/>
         <w:t xml:space="preserve">Operation and maintenance is the phase with the longest life cycle. The system is installed and put in to use. All the errors are corrected that was not detected in development, unit improvement and enhancing the system’s services as new requirements are discovered. </w:t>
       </w:r>
     </w:p>
     <w:p>
       <w:r>
-        <w:t xml:space="preserve">Waterfall model consists of </w:t>
-      </w:r>
-      <w:r>
-        <w:t>a lot of analysis and documentation which covers all the small details of how the software can be implemented.</w:t>
+        <w:t>Waterfall model consists of a lot of analysis and documentation which covers all the small details of how the software can be implemented.</w:t>
       </w:r>
       <w:r>
         <w:t xml:space="preserve"> Each phase has to be done and “signed off” before next one starts.</w:t>
@@ -192,7 +1767,6 @@
         </w:numPr>
       </w:pPr>
       <w:r>
-        <w:lastRenderedPageBreak/>
         <w:t>critical systems where there is need for extensive safety and security analysis of the software specification and design</w:t>
       </w:r>
     </w:p>
@@ -212,9 +1786,6 @@
       </w:r>
     </w:p>
     <w:p>
-      <w:pPr>
-        <w:ind w:left="360"/>
-      </w:pPr>
       <w:r>
         <w:t>This model is bad for:</w:t>
       </w:r>
@@ -224,16 +1795,17 @@
         <w:pStyle w:val="ListParagraph"/>
         <w:numPr>
           <w:ilvl w:val="0"/>
-          <w:numId w:val="4"/>
+          <w:numId w:val="5"/>
         </w:numPr>
       </w:pPr>
-      <w:proofErr w:type="gramStart"/>
       <w:r>
         <w:t>situations</w:t>
       </w:r>
-      <w:proofErr w:type="gramEnd"/>
-      <w:r>
-        <w:t xml:space="preserve"> where informal team communication is possible and software requirements change quickly.</w:t>
+      <w:r>
+        <w:t xml:space="preserve"> where informal team communication is possible and softw</w:t>
+      </w:r>
+      <w:r>
+        <w:t>are requirements change quickly</w:t>
       </w:r>
     </w:p>
     <w:p>
@@ -248,18 +1820,265 @@
         </w:rPr>
         <w:t>Agile development</w:t>
       </w:r>
-    </w:p>
-    <w:p>
-      <w:r>
-        <w:t>The best examples for agile development</w:t>
+      <w:r>
+        <w:rPr>
+          <w:b/>
+        </w:rPr>
+        <w:t xml:space="preserve"> </w:t>
+      </w:r>
+      <w:r>
+        <w:rPr>
+          <w:b/>
+          <w:sz w:val="24"/>
+        </w:rPr>
+        <w:t>elaborated through concrete methods</w:t>
+      </w:r>
+    </w:p>
+    <w:p>
+      <w:r>
+        <w:t>The most popular agile methods are</w:t>
+      </w:r>
+      <w:r>
+        <w:t>:</w:t>
+      </w:r>
+    </w:p>
+    <w:p>
+      <w:pPr>
+        <w:pStyle w:val="ListParagraph"/>
+        <w:numPr>
+          <w:ilvl w:val="0"/>
+          <w:numId w:val="5"/>
+        </w:numPr>
+      </w:pPr>
+      <w:r>
+        <w:t>XP – Extreme programming</w:t>
+      </w:r>
+    </w:p>
+    <w:p>
+      <w:pPr>
+        <w:pStyle w:val="ListParagraph"/>
+        <w:numPr>
+          <w:ilvl w:val="0"/>
+          <w:numId w:val="5"/>
+        </w:numPr>
+      </w:pPr>
+      <w:r>
+        <w:t>SCRUM</w:t>
+      </w:r>
+    </w:p>
+    <w:p>
+      <w:pPr>
+        <w:pStyle w:val="ListParagraph"/>
+        <w:numPr>
+          <w:ilvl w:val="0"/>
+          <w:numId w:val="5"/>
+        </w:numPr>
+      </w:pPr>
+      <w:r>
+        <w:t>KANBAN</w:t>
       </w:r>
       <w:bookmarkStart w:id="0" w:name="_GoBack"/>
       <w:bookmarkEnd w:id="0"/>
-      <w:r>
-        <w:t xml:space="preserve"> are </w:t>
-      </w:r>
-      <w:r>
-        <w:t xml:space="preserve">XP, the SCRUM and KANMBAN. </w:t>
+    </w:p>
+    <w:p>
+      <w:r>
+        <w:t>These agile methods are designed to produce useful software quickly. All of the agile methods that have been proposed share a number of common characteristics:</w:t>
+      </w:r>
+    </w:p>
+    <w:p>
+      <w:pPr>
+        <w:pStyle w:val="ListParagraph"/>
+        <w:numPr>
+          <w:ilvl w:val="0"/>
+          <w:numId w:val="6"/>
+        </w:numPr>
+      </w:pPr>
+      <w:r>
+        <w:t>t</w:t>
+      </w:r>
+      <w:r>
+        <w:t xml:space="preserve">he processes of specification, design and implementation </w:t>
+      </w:r>
+      <w:r>
+        <w:t>are interleaved</w:t>
+      </w:r>
+    </w:p>
+    <w:p>
+      <w:pPr>
+        <w:pStyle w:val="ListParagraph"/>
+        <w:numPr>
+          <w:ilvl w:val="0"/>
+          <w:numId w:val="6"/>
+        </w:numPr>
+      </w:pPr>
+      <w:r>
+        <w:t xml:space="preserve">no detailed system specification </w:t>
+      </w:r>
+    </w:p>
+    <w:p>
+      <w:pPr>
+        <w:pStyle w:val="ListParagraph"/>
+        <w:numPr>
+          <w:ilvl w:val="0"/>
+          <w:numId w:val="6"/>
+        </w:numPr>
+      </w:pPr>
+      <w:r>
+        <w:t>design documentation is minimized</w:t>
+      </w:r>
+    </w:p>
+    <w:p>
+      <w:pPr>
+        <w:pStyle w:val="ListParagraph"/>
+        <w:numPr>
+          <w:ilvl w:val="0"/>
+          <w:numId w:val="6"/>
+        </w:numPr>
+      </w:pPr>
+      <w:r>
+        <w:t>user requirements document is an outline definition of the most important characteristics of the system</w:t>
+      </w:r>
+    </w:p>
+    <w:p>
+      <w:pPr>
+        <w:pStyle w:val="ListParagraph"/>
+        <w:numPr>
+          <w:ilvl w:val="0"/>
+          <w:numId w:val="6"/>
+        </w:numPr>
+      </w:pPr>
+      <w:r>
+        <w:t>the system is developed in a series of increments</w:t>
+      </w:r>
+    </w:p>
+    <w:p>
+      <w:pPr>
+        <w:pStyle w:val="ListParagraph"/>
+        <w:numPr>
+          <w:ilvl w:val="0"/>
+          <w:numId w:val="6"/>
+        </w:numPr>
+      </w:pPr>
+      <w:r>
+        <w:t>customer and stakeholders are closely involved in each increment and may propose changes in the software</w:t>
+      </w:r>
+    </w:p>
+    <w:p>
+      <w:pPr>
+        <w:pStyle w:val="ListParagraph"/>
+        <w:numPr>
+          <w:ilvl w:val="0"/>
+          <w:numId w:val="6"/>
+        </w:numPr>
+      </w:pPr>
+      <w:r>
+        <w:t>extensive tool support is used to support the development process</w:t>
+      </w:r>
+    </w:p>
+    <w:p>
+      <w:r>
+        <w:t>Agile methods are incremental development methods in which the increments are small, and, typically, new releases of the system are created and made available to customer every two or three weeks. Customers are involved in development process to get rapid feedback on changing requirements. They involve customers in the development by using informal communications rather than formal meetings with written documents. Customers are also involved in testing.</w:t>
+      </w:r>
+      <w:r>
+        <w:t xml:space="preserve"> In an agile </w:t>
+      </w:r>
+      <w:r>
+        <w:lastRenderedPageBreak/>
+        <w:t>approach, iterations occurs across activities. Therefor the requirements and the design are developed together rather than separately.</w:t>
+      </w:r>
+    </w:p>
+    <w:p>
+      <w:r>
+        <w:t>Principles of agile methods:</w:t>
+      </w:r>
+    </w:p>
+    <w:p>
+      <w:pPr>
+        <w:pStyle w:val="ListParagraph"/>
+        <w:numPr>
+          <w:ilvl w:val="0"/>
+          <w:numId w:val="7"/>
+        </w:numPr>
+      </w:pPr>
+      <w:r>
+        <w:t>customer involvement</w:t>
+      </w:r>
+    </w:p>
+    <w:p>
+      <w:pPr>
+        <w:pStyle w:val="ListParagraph"/>
+        <w:numPr>
+          <w:ilvl w:val="0"/>
+          <w:numId w:val="7"/>
+        </w:numPr>
+      </w:pPr>
+      <w:r>
+        <w:t>embrace change</w:t>
+      </w:r>
+    </w:p>
+    <w:p>
+      <w:pPr>
+        <w:pStyle w:val="ListParagraph"/>
+        <w:numPr>
+          <w:ilvl w:val="0"/>
+          <w:numId w:val="7"/>
+        </w:numPr>
+      </w:pPr>
+      <w:r>
+        <w:t>incremental delivery</w:t>
+      </w:r>
+    </w:p>
+    <w:p>
+      <w:pPr>
+        <w:pStyle w:val="ListParagraph"/>
+        <w:numPr>
+          <w:ilvl w:val="0"/>
+          <w:numId w:val="7"/>
+        </w:numPr>
+      </w:pPr>
+      <w:r>
+        <w:t>maintain simplicity</w:t>
+      </w:r>
+    </w:p>
+    <w:p>
+      <w:pPr>
+        <w:pStyle w:val="ListParagraph"/>
+        <w:numPr>
+          <w:ilvl w:val="0"/>
+          <w:numId w:val="7"/>
+        </w:numPr>
+      </w:pPr>
+      <w:r>
+        <w:t>people, not process</w:t>
+      </w:r>
+    </w:p>
+    <w:p>
+      <w:r>
+        <w:t>Agile methods have been particularly successful for two kinds of system development:</w:t>
+      </w:r>
+    </w:p>
+    <w:p>
+      <w:pPr>
+        <w:pStyle w:val="ListParagraph"/>
+        <w:numPr>
+          <w:ilvl w:val="0"/>
+          <w:numId w:val="8"/>
+        </w:numPr>
+      </w:pPr>
+      <w:r>
+        <w:t>Product development where a software company is developing a small or medium-sized product for sale</w:t>
+      </w:r>
+    </w:p>
+    <w:p>
+      <w:pPr>
+        <w:pStyle w:val="ListParagraph"/>
+        <w:numPr>
+          <w:ilvl w:val="0"/>
+          <w:numId w:val="8"/>
+        </w:numPr>
+      </w:pPr>
+      <w:r>
+        <w:t>Custom system development within an organization, where there is clear commitment from the customer to become involved in the development process and where there are few external stakeholders and regulations that affect the software</w:t>
       </w:r>
     </w:p>
     <w:sectPr>
@@ -275,6 +2094,345 @@
 <file path=word/numbering.xml><?xml version="1.0" encoding="utf-8"?>
 <w:numbering xmlns:wpc="http://schemas.microsoft.com/office/word/2010/wordprocessingCanvas" xmlns:mc="http://schemas.openxmlformats.org/markup-compatibility/2006" xmlns:o="urn:schemas-microsoft-com:office:office" xmlns:r="http://schemas.openxmlformats.org/officeDocument/2006/relationships" xmlns:m="http://schemas.openxmlformats.org/officeDocument/2006/math" xmlns:v="urn:schemas-microsoft-com:vml" xmlns:wp14="http://schemas.microsoft.com/office/word/2010/wordprocessingDrawing" xmlns:wp="http://schemas.openxmlformats.org/drawingml/2006/wordprocessingDrawing" xmlns:w10="urn:schemas-microsoft-com:office:word" xmlns:w="http://schemas.openxmlformats.org/wordprocessingml/2006/main" xmlns:w14="http://schemas.microsoft.com/office/word/2010/wordml" xmlns:w15="http://schemas.microsoft.com/office/word/2012/wordml" xmlns:wpg="http://schemas.microsoft.com/office/word/2010/wordprocessingGroup" xmlns:wpi="http://schemas.microsoft.com/office/word/2010/wordprocessingInk" xmlns:wne="http://schemas.microsoft.com/office/word/2006/wordml" xmlns:wps="http://schemas.microsoft.com/office/word/2010/wordprocessingShape" mc:Ignorable="w14 w15 wp14">
   <w:abstractNum w:abstractNumId="0" w15:restartNumberingAfterBreak="0">
+    <w:nsid w:val="233F4FA1"/>
+    <w:multiLevelType w:val="hybridMultilevel"/>
+    <w:tmpl w:val="8FAAE2DC"/>
+    <w:lvl w:ilvl="0" w:tplc="08090001">
+      <w:start w:val="1"/>
+      <w:numFmt w:val="bullet"/>
+      <w:lvlText w:val=""/>
+      <w:lvlJc w:val="left"/>
+      <w:pPr>
+        <w:ind w:left="720" w:hanging="360"/>
+      </w:pPr>
+      <w:rPr>
+        <w:rFonts w:ascii="Symbol" w:hAnsi="Symbol" w:hint="default"/>
+      </w:rPr>
+    </w:lvl>
+    <w:lvl w:ilvl="1" w:tplc="08090003" w:tentative="1">
+      <w:start w:val="1"/>
+      <w:numFmt w:val="bullet"/>
+      <w:lvlText w:val="o"/>
+      <w:lvlJc w:val="left"/>
+      <w:pPr>
+        <w:ind w:left="1440" w:hanging="360"/>
+      </w:pPr>
+      <w:rPr>
+        <w:rFonts w:ascii="Courier New" w:hAnsi="Courier New" w:cs="Courier New" w:hint="default"/>
+      </w:rPr>
+    </w:lvl>
+    <w:lvl w:ilvl="2" w:tplc="08090005" w:tentative="1">
+      <w:start w:val="1"/>
+      <w:numFmt w:val="bullet"/>
+      <w:lvlText w:val=""/>
+      <w:lvlJc w:val="left"/>
+      <w:pPr>
+        <w:ind w:left="2160" w:hanging="360"/>
+      </w:pPr>
+      <w:rPr>
+        <w:rFonts w:ascii="Wingdings" w:hAnsi="Wingdings" w:hint="default"/>
+      </w:rPr>
+    </w:lvl>
+    <w:lvl w:ilvl="3" w:tplc="08090001" w:tentative="1">
+      <w:start w:val="1"/>
+      <w:numFmt w:val="bullet"/>
+      <w:lvlText w:val=""/>
+      <w:lvlJc w:val="left"/>
+      <w:pPr>
+        <w:ind w:left="2880" w:hanging="360"/>
+      </w:pPr>
+      <w:rPr>
+        <w:rFonts w:ascii="Symbol" w:hAnsi="Symbol" w:hint="default"/>
+      </w:rPr>
+    </w:lvl>
+    <w:lvl w:ilvl="4" w:tplc="08090003" w:tentative="1">
+      <w:start w:val="1"/>
+      <w:numFmt w:val="bullet"/>
+      <w:lvlText w:val="o"/>
+      <w:lvlJc w:val="left"/>
+      <w:pPr>
+        <w:ind w:left="3600" w:hanging="360"/>
+      </w:pPr>
+      <w:rPr>
+        <w:rFonts w:ascii="Courier New" w:hAnsi="Courier New" w:cs="Courier New" w:hint="default"/>
+      </w:rPr>
+    </w:lvl>
+    <w:lvl w:ilvl="5" w:tplc="08090005" w:tentative="1">
+      <w:start w:val="1"/>
+      <w:numFmt w:val="bullet"/>
+      <w:lvlText w:val=""/>
+      <w:lvlJc w:val="left"/>
+      <w:pPr>
+        <w:ind w:left="4320" w:hanging="360"/>
+      </w:pPr>
+      <w:rPr>
+        <w:rFonts w:ascii="Wingdings" w:hAnsi="Wingdings" w:hint="default"/>
+      </w:rPr>
+    </w:lvl>
+    <w:lvl w:ilvl="6" w:tplc="08090001" w:tentative="1">
+      <w:start w:val="1"/>
+      <w:numFmt w:val="bullet"/>
+      <w:lvlText w:val=""/>
+      <w:lvlJc w:val="left"/>
+      <w:pPr>
+        <w:ind w:left="5040" w:hanging="360"/>
+      </w:pPr>
+      <w:rPr>
+        <w:rFonts w:ascii="Symbol" w:hAnsi="Symbol" w:hint="default"/>
+      </w:rPr>
+    </w:lvl>
+    <w:lvl w:ilvl="7" w:tplc="08090003" w:tentative="1">
+      <w:start w:val="1"/>
+      <w:numFmt w:val="bullet"/>
+      <w:lvlText w:val="o"/>
+      <w:lvlJc w:val="left"/>
+      <w:pPr>
+        <w:ind w:left="5760" w:hanging="360"/>
+      </w:pPr>
+      <w:rPr>
+        <w:rFonts w:ascii="Courier New" w:hAnsi="Courier New" w:cs="Courier New" w:hint="default"/>
+      </w:rPr>
+    </w:lvl>
+    <w:lvl w:ilvl="8" w:tplc="08090005" w:tentative="1">
+      <w:start w:val="1"/>
+      <w:numFmt w:val="bullet"/>
+      <w:lvlText w:val=""/>
+      <w:lvlJc w:val="left"/>
+      <w:pPr>
+        <w:ind w:left="6480" w:hanging="360"/>
+      </w:pPr>
+      <w:rPr>
+        <w:rFonts w:ascii="Wingdings" w:hAnsi="Wingdings" w:hint="default"/>
+      </w:rPr>
+    </w:lvl>
+  </w:abstractNum>
+  <w:abstractNum w:abstractNumId="1" w15:restartNumberingAfterBreak="0">
+    <w:nsid w:val="245D34E5"/>
+    <w:multiLevelType w:val="hybridMultilevel"/>
+    <w:tmpl w:val="00F29694"/>
+    <w:lvl w:ilvl="0" w:tplc="08090001">
+      <w:start w:val="1"/>
+      <w:numFmt w:val="bullet"/>
+      <w:lvlText w:val=""/>
+      <w:lvlJc w:val="left"/>
+      <w:pPr>
+        <w:ind w:left="720" w:hanging="360"/>
+      </w:pPr>
+      <w:rPr>
+        <w:rFonts w:ascii="Symbol" w:hAnsi="Symbol" w:hint="default"/>
+      </w:rPr>
+    </w:lvl>
+    <w:lvl w:ilvl="1" w:tplc="08090003" w:tentative="1">
+      <w:start w:val="1"/>
+      <w:numFmt w:val="bullet"/>
+      <w:lvlText w:val="o"/>
+      <w:lvlJc w:val="left"/>
+      <w:pPr>
+        <w:ind w:left="1440" w:hanging="360"/>
+      </w:pPr>
+      <w:rPr>
+        <w:rFonts w:ascii="Courier New" w:hAnsi="Courier New" w:cs="Courier New" w:hint="default"/>
+      </w:rPr>
+    </w:lvl>
+    <w:lvl w:ilvl="2" w:tplc="08090005" w:tentative="1">
+      <w:start w:val="1"/>
+      <w:numFmt w:val="bullet"/>
+      <w:lvlText w:val=""/>
+      <w:lvlJc w:val="left"/>
+      <w:pPr>
+        <w:ind w:left="2160" w:hanging="360"/>
+      </w:pPr>
+      <w:rPr>
+        <w:rFonts w:ascii="Wingdings" w:hAnsi="Wingdings" w:hint="default"/>
+      </w:rPr>
+    </w:lvl>
+    <w:lvl w:ilvl="3" w:tplc="08090001" w:tentative="1">
+      <w:start w:val="1"/>
+      <w:numFmt w:val="bullet"/>
+      <w:lvlText w:val=""/>
+      <w:lvlJc w:val="left"/>
+      <w:pPr>
+        <w:ind w:left="2880" w:hanging="360"/>
+      </w:pPr>
+      <w:rPr>
+        <w:rFonts w:ascii="Symbol" w:hAnsi="Symbol" w:hint="default"/>
+      </w:rPr>
+    </w:lvl>
+    <w:lvl w:ilvl="4" w:tplc="08090003" w:tentative="1">
+      <w:start w:val="1"/>
+      <w:numFmt w:val="bullet"/>
+      <w:lvlText w:val="o"/>
+      <w:lvlJc w:val="left"/>
+      <w:pPr>
+        <w:ind w:left="3600" w:hanging="360"/>
+      </w:pPr>
+      <w:rPr>
+        <w:rFonts w:ascii="Courier New" w:hAnsi="Courier New" w:cs="Courier New" w:hint="default"/>
+      </w:rPr>
+    </w:lvl>
+    <w:lvl w:ilvl="5" w:tplc="08090005" w:tentative="1">
+      <w:start w:val="1"/>
+      <w:numFmt w:val="bullet"/>
+      <w:lvlText w:val=""/>
+      <w:lvlJc w:val="left"/>
+      <w:pPr>
+        <w:ind w:left="4320" w:hanging="360"/>
+      </w:pPr>
+      <w:rPr>
+        <w:rFonts w:ascii="Wingdings" w:hAnsi="Wingdings" w:hint="default"/>
+      </w:rPr>
+    </w:lvl>
+    <w:lvl w:ilvl="6" w:tplc="08090001" w:tentative="1">
+      <w:start w:val="1"/>
+      <w:numFmt w:val="bullet"/>
+      <w:lvlText w:val=""/>
+      <w:lvlJc w:val="left"/>
+      <w:pPr>
+        <w:ind w:left="5040" w:hanging="360"/>
+      </w:pPr>
+      <w:rPr>
+        <w:rFonts w:ascii="Symbol" w:hAnsi="Symbol" w:hint="default"/>
+      </w:rPr>
+    </w:lvl>
+    <w:lvl w:ilvl="7" w:tplc="08090003" w:tentative="1">
+      <w:start w:val="1"/>
+      <w:numFmt w:val="bullet"/>
+      <w:lvlText w:val="o"/>
+      <w:lvlJc w:val="left"/>
+      <w:pPr>
+        <w:ind w:left="5760" w:hanging="360"/>
+      </w:pPr>
+      <w:rPr>
+        <w:rFonts w:ascii="Courier New" w:hAnsi="Courier New" w:cs="Courier New" w:hint="default"/>
+      </w:rPr>
+    </w:lvl>
+    <w:lvl w:ilvl="8" w:tplc="08090005" w:tentative="1">
+      <w:start w:val="1"/>
+      <w:numFmt w:val="bullet"/>
+      <w:lvlText w:val=""/>
+      <w:lvlJc w:val="left"/>
+      <w:pPr>
+        <w:ind w:left="6480" w:hanging="360"/>
+      </w:pPr>
+      <w:rPr>
+        <w:rFonts w:ascii="Wingdings" w:hAnsi="Wingdings" w:hint="default"/>
+      </w:rPr>
+    </w:lvl>
+  </w:abstractNum>
+  <w:abstractNum w:abstractNumId="2" w15:restartNumberingAfterBreak="0">
+    <w:nsid w:val="41AE75AA"/>
+    <w:multiLevelType w:val="hybridMultilevel"/>
+    <w:tmpl w:val="80280D62"/>
+    <w:lvl w:ilvl="0" w:tplc="08090001">
+      <w:start w:val="1"/>
+      <w:numFmt w:val="bullet"/>
+      <w:lvlText w:val=""/>
+      <w:lvlJc w:val="left"/>
+      <w:pPr>
+        <w:ind w:left="775" w:hanging="360"/>
+      </w:pPr>
+      <w:rPr>
+        <w:rFonts w:ascii="Symbol" w:hAnsi="Symbol" w:hint="default"/>
+      </w:rPr>
+    </w:lvl>
+    <w:lvl w:ilvl="1" w:tplc="08090003" w:tentative="1">
+      <w:start w:val="1"/>
+      <w:numFmt w:val="bullet"/>
+      <w:lvlText w:val="o"/>
+      <w:lvlJc w:val="left"/>
+      <w:pPr>
+        <w:ind w:left="1495" w:hanging="360"/>
+      </w:pPr>
+      <w:rPr>
+        <w:rFonts w:ascii="Courier New" w:hAnsi="Courier New" w:cs="Courier New" w:hint="default"/>
+      </w:rPr>
+    </w:lvl>
+    <w:lvl w:ilvl="2" w:tplc="08090005" w:tentative="1">
+      <w:start w:val="1"/>
+      <w:numFmt w:val="bullet"/>
+      <w:lvlText w:val=""/>
+      <w:lvlJc w:val="left"/>
+      <w:pPr>
+        <w:ind w:left="2215" w:hanging="360"/>
+      </w:pPr>
+      <w:rPr>
+        <w:rFonts w:ascii="Wingdings" w:hAnsi="Wingdings" w:hint="default"/>
+      </w:rPr>
+    </w:lvl>
+    <w:lvl w:ilvl="3" w:tplc="08090001" w:tentative="1">
+      <w:start w:val="1"/>
+      <w:numFmt w:val="bullet"/>
+      <w:lvlText w:val=""/>
+      <w:lvlJc w:val="left"/>
+      <w:pPr>
+        <w:ind w:left="2935" w:hanging="360"/>
+      </w:pPr>
+      <w:rPr>
+        <w:rFonts w:ascii="Symbol" w:hAnsi="Symbol" w:hint="default"/>
+      </w:rPr>
+    </w:lvl>
+    <w:lvl w:ilvl="4" w:tplc="08090003" w:tentative="1">
+      <w:start w:val="1"/>
+      <w:numFmt w:val="bullet"/>
+      <w:lvlText w:val="o"/>
+      <w:lvlJc w:val="left"/>
+      <w:pPr>
+        <w:ind w:left="3655" w:hanging="360"/>
+      </w:pPr>
+      <w:rPr>
+        <w:rFonts w:ascii="Courier New" w:hAnsi="Courier New" w:cs="Courier New" w:hint="default"/>
+      </w:rPr>
+    </w:lvl>
+    <w:lvl w:ilvl="5" w:tplc="08090005" w:tentative="1">
+      <w:start w:val="1"/>
+      <w:numFmt w:val="bullet"/>
+      <w:lvlText w:val=""/>
+      <w:lvlJc w:val="left"/>
+      <w:pPr>
+        <w:ind w:left="4375" w:hanging="360"/>
+      </w:pPr>
+      <w:rPr>
+        <w:rFonts w:ascii="Wingdings" w:hAnsi="Wingdings" w:hint="default"/>
+      </w:rPr>
+    </w:lvl>
+    <w:lvl w:ilvl="6" w:tplc="08090001" w:tentative="1">
+      <w:start w:val="1"/>
+      <w:numFmt w:val="bullet"/>
+      <w:lvlText w:val=""/>
+      <w:lvlJc w:val="left"/>
+      <w:pPr>
+        <w:ind w:left="5095" w:hanging="360"/>
+      </w:pPr>
+      <w:rPr>
+        <w:rFonts w:ascii="Symbol" w:hAnsi="Symbol" w:hint="default"/>
+      </w:rPr>
+    </w:lvl>
+    <w:lvl w:ilvl="7" w:tplc="08090003" w:tentative="1">
+      <w:start w:val="1"/>
+      <w:numFmt w:val="bullet"/>
+      <w:lvlText w:val="o"/>
+      <w:lvlJc w:val="left"/>
+      <w:pPr>
+        <w:ind w:left="5815" w:hanging="360"/>
+      </w:pPr>
+      <w:rPr>
+        <w:rFonts w:ascii="Courier New" w:hAnsi="Courier New" w:cs="Courier New" w:hint="default"/>
+      </w:rPr>
+    </w:lvl>
+    <w:lvl w:ilvl="8" w:tplc="08090005" w:tentative="1">
+      <w:start w:val="1"/>
+      <w:numFmt w:val="bullet"/>
+      <w:lvlText w:val=""/>
+      <w:lvlJc w:val="left"/>
+      <w:pPr>
+        <w:ind w:left="6535" w:hanging="360"/>
+      </w:pPr>
+      <w:rPr>
+        <w:rFonts w:ascii="Wingdings" w:hAnsi="Wingdings" w:hint="default"/>
+      </w:rPr>
+    </w:lvl>
+  </w:abstractNum>
+  <w:abstractNum w:abstractNumId="3" w15:restartNumberingAfterBreak="0">
     <w:nsid w:val="43781A17"/>
     <w:multiLevelType w:val="hybridMultilevel"/>
     <w:tmpl w:val="3042A6E8"/>
@@ -360,7 +2518,7 @@
       </w:pPr>
     </w:lvl>
   </w:abstractNum>
-  <w:abstractNum w:abstractNumId="1" w15:restartNumberingAfterBreak="0">
+  <w:abstractNum w:abstractNumId="4" w15:restartNumberingAfterBreak="0">
     <w:nsid w:val="60AB433F"/>
     <w:multiLevelType w:val="hybridMultilevel"/>
     <w:tmpl w:val="38DA68C0"/>
@@ -449,7 +2607,120 @@
       </w:pPr>
     </w:lvl>
   </w:abstractNum>
-  <w:abstractNum w:abstractNumId="2" w15:restartNumberingAfterBreak="0">
+  <w:abstractNum w:abstractNumId="5" w15:restartNumberingAfterBreak="0">
+    <w:nsid w:val="65AA6DA4"/>
+    <w:multiLevelType w:val="hybridMultilevel"/>
+    <w:tmpl w:val="D3A05204"/>
+    <w:lvl w:ilvl="0" w:tplc="08090001">
+      <w:start w:val="1"/>
+      <w:numFmt w:val="bullet"/>
+      <w:lvlText w:val=""/>
+      <w:lvlJc w:val="left"/>
+      <w:pPr>
+        <w:ind w:left="720" w:hanging="360"/>
+      </w:pPr>
+      <w:rPr>
+        <w:rFonts w:ascii="Symbol" w:hAnsi="Symbol" w:hint="default"/>
+      </w:rPr>
+    </w:lvl>
+    <w:lvl w:ilvl="1" w:tplc="08090003" w:tentative="1">
+      <w:start w:val="1"/>
+      <w:numFmt w:val="bullet"/>
+      <w:lvlText w:val="o"/>
+      <w:lvlJc w:val="left"/>
+      <w:pPr>
+        <w:ind w:left="1440" w:hanging="360"/>
+      </w:pPr>
+      <w:rPr>
+        <w:rFonts w:ascii="Courier New" w:hAnsi="Courier New" w:cs="Courier New" w:hint="default"/>
+      </w:rPr>
+    </w:lvl>
+    <w:lvl w:ilvl="2" w:tplc="08090005" w:tentative="1">
+      <w:start w:val="1"/>
+      <w:numFmt w:val="bullet"/>
+      <w:lvlText w:val=""/>
+      <w:lvlJc w:val="left"/>
+      <w:pPr>
+        <w:ind w:left="2160" w:hanging="360"/>
+      </w:pPr>
+      <w:rPr>
+        <w:rFonts w:ascii="Wingdings" w:hAnsi="Wingdings" w:hint="default"/>
+      </w:rPr>
+    </w:lvl>
+    <w:lvl w:ilvl="3" w:tplc="08090001" w:tentative="1">
+      <w:start w:val="1"/>
+      <w:numFmt w:val="bullet"/>
+      <w:lvlText w:val=""/>
+      <w:lvlJc w:val="left"/>
+      <w:pPr>
+        <w:ind w:left="2880" w:hanging="360"/>
+      </w:pPr>
+      <w:rPr>
+        <w:rFonts w:ascii="Symbol" w:hAnsi="Symbol" w:hint="default"/>
+      </w:rPr>
+    </w:lvl>
+    <w:lvl w:ilvl="4" w:tplc="08090003" w:tentative="1">
+      <w:start w:val="1"/>
+      <w:numFmt w:val="bullet"/>
+      <w:lvlText w:val="o"/>
+      <w:lvlJc w:val="left"/>
+      <w:pPr>
+        <w:ind w:left="3600" w:hanging="360"/>
+      </w:pPr>
+      <w:rPr>
+        <w:rFonts w:ascii="Courier New" w:hAnsi="Courier New" w:cs="Courier New" w:hint="default"/>
+      </w:rPr>
+    </w:lvl>
+    <w:lvl w:ilvl="5" w:tplc="08090005" w:tentative="1">
+      <w:start w:val="1"/>
+      <w:numFmt w:val="bullet"/>
+      <w:lvlText w:val=""/>
+      <w:lvlJc w:val="left"/>
+      <w:pPr>
+        <w:ind w:left="4320" w:hanging="360"/>
+      </w:pPr>
+      <w:rPr>
+        <w:rFonts w:ascii="Wingdings" w:hAnsi="Wingdings" w:hint="default"/>
+      </w:rPr>
+    </w:lvl>
+    <w:lvl w:ilvl="6" w:tplc="08090001" w:tentative="1">
+      <w:start w:val="1"/>
+      <w:numFmt w:val="bullet"/>
+      <w:lvlText w:val=""/>
+      <w:lvlJc w:val="left"/>
+      <w:pPr>
+        <w:ind w:left="5040" w:hanging="360"/>
+      </w:pPr>
+      <w:rPr>
+        <w:rFonts w:ascii="Symbol" w:hAnsi="Symbol" w:hint="default"/>
+      </w:rPr>
+    </w:lvl>
+    <w:lvl w:ilvl="7" w:tplc="08090003" w:tentative="1">
+      <w:start w:val="1"/>
+      <w:numFmt w:val="bullet"/>
+      <w:lvlText w:val="o"/>
+      <w:lvlJc w:val="left"/>
+      <w:pPr>
+        <w:ind w:left="5760" w:hanging="360"/>
+      </w:pPr>
+      <w:rPr>
+        <w:rFonts w:ascii="Courier New" w:hAnsi="Courier New" w:cs="Courier New" w:hint="default"/>
+      </w:rPr>
+    </w:lvl>
+    <w:lvl w:ilvl="8" w:tplc="08090005" w:tentative="1">
+      <w:start w:val="1"/>
+      <w:numFmt w:val="bullet"/>
+      <w:lvlText w:val=""/>
+      <w:lvlJc w:val="left"/>
+      <w:pPr>
+        <w:ind w:left="6480" w:hanging="360"/>
+      </w:pPr>
+      <w:rPr>
+        <w:rFonts w:ascii="Wingdings" w:hAnsi="Wingdings" w:hint="default"/>
+      </w:rPr>
+    </w:lvl>
+  </w:abstractNum>
+  <w:abstractNum w:abstractNumId="6" w15:restartNumberingAfterBreak="0">
     <w:nsid w:val="6DE115CE"/>
     <w:multiLevelType w:val="hybridMultilevel"/>
     <w:tmpl w:val="4B28964A"/>
@@ -562,7 +2833,7 @@
       </w:rPr>
     </w:lvl>
   </w:abstractNum>
-  <w:abstractNum w:abstractNumId="3" w15:restartNumberingAfterBreak="0">
+  <w:abstractNum w:abstractNumId="7" w15:restartNumberingAfterBreak="0">
     <w:nsid w:val="777B09CD"/>
     <w:multiLevelType w:val="hybridMultilevel"/>
     <w:tmpl w:val="62FCCDA6"/>
@@ -676,16 +2947,28 @@
     </w:lvl>
   </w:abstractNum>
   <w:num w:numId="1">
+    <w:abstractNumId w:val="3"/>
+  </w:num>
+  <w:num w:numId="2">
+    <w:abstractNumId w:val="4"/>
+  </w:num>
+  <w:num w:numId="3">
+    <w:abstractNumId w:val="6"/>
+  </w:num>
+  <w:num w:numId="4">
+    <w:abstractNumId w:val="7"/>
+  </w:num>
+  <w:num w:numId="5">
     <w:abstractNumId w:val="0"/>
   </w:num>
-  <w:num w:numId="2">
-    <w:abstractNumId w:val="1"/>
-  </w:num>
-  <w:num w:numId="3">
+  <w:num w:numId="6">
     <w:abstractNumId w:val="2"/>
   </w:num>
-  <w:num w:numId="4">
-    <w:abstractNumId w:val="3"/>
+  <w:num w:numId="7">
+    <w:abstractNumId w:val="5"/>
+  </w:num>
+  <w:num w:numId="8">
+    <w:abstractNumId w:val="1"/>
   </w:num>
 </w:numbering>
 </file>
